--- a/units/9/lessons/4/resources/petascale-lesson-9.4-instructorGuide.docx
+++ b/units/9/lessons/4/resources/petascale-lesson-9.4-instructorGuide.docx
@@ -1,6 +1,6 @@
 
 <file path=word/document.xml><?xml version="1.0" encoding="utf-8"?>
-<w:document xmlns:wpc="http://schemas.microsoft.com/office/word/2010/wordprocessingCanvas" xmlns:mo="http://schemas.microsoft.com/office/mac/office/2008/main" xmlns:mc="http://schemas.openxmlformats.org/markup-compatibility/2006" xmlns:mv="urn:schemas-microsoft-com:mac:vml" xmlns:o="urn:schemas-microsoft-com:office:office" xmlns:r="http://schemas.openxmlformats.org/officeDocument/2006/relationships" xmlns:m="http://schemas.openxmlformats.org/officeDocument/2006/math" xmlns:v="urn:schemas-microsoft-com:vml" xmlns:wp14="http://schemas.microsoft.com/office/word/2010/wordprocessingDrawing" xmlns:wp="http://schemas.openxmlformats.org/drawingml/2006/wordprocessingDrawing" xmlns:w10="urn:schemas-microsoft-com:office:word" xmlns:w="http://schemas.openxmlformats.org/wordprocessingml/2006/main" xmlns:w14="http://schemas.microsoft.com/office/word/2010/wordml" xmlns:w15="http://schemas.microsoft.com/office/word/2012/wordml" xmlns:wpg="http://schemas.microsoft.com/office/word/2010/wordprocessingGroup" xmlns:wpi="http://schemas.microsoft.com/office/word/2010/wordprocessingInk" xmlns:wne="http://schemas.microsoft.com/office/word/2006/wordml" xmlns:wps="http://schemas.microsoft.com/office/word/2010/wordprocessingShape" mc:Ignorable="w14 w15 wp14">
+<w:document xmlns:wpc="http://schemas.microsoft.com/office/word/2010/wordprocessingCanvas" xmlns:mo="http://schemas.microsoft.com/office/mac/office/2008/main" xmlns:mc="http://schemas.openxmlformats.org/markup-compatibility/2006" xmlns:mv="urn:schemas-microsoft-com:mac:vml" xmlns:o="urn:schemas-microsoft-com:office:office" xmlns:r="http://schemas.openxmlformats.org/officeDocument/2006/relationships" xmlns:m="http://schemas.openxmlformats.org/officeDocument/2006/math" xmlns:v="urn:schemas-microsoft-com:vml" xmlns:wp14="http://schemas.microsoft.com/office/word/2010/wordprocessingDrawing" xmlns:wp="http://schemas.openxmlformats.org/drawingml/2006/wordprocessingDrawing" xmlns:w10="urn:schemas-microsoft-com:office:word" xmlns:w="http://schemas.openxmlformats.org/wordprocessingml/2006/main" xmlns:w14="http://schemas.microsoft.com/office/word/2010/wordml" xmlns:wpg="http://schemas.microsoft.com/office/word/2010/wordprocessingGroup" xmlns:wpi="http://schemas.microsoft.com/office/word/2010/wordprocessingInk" xmlns:wne="http://schemas.microsoft.com/office/word/2006/wordml" xmlns:wps="http://schemas.microsoft.com/office/word/2010/wordprocessingShape" mc:Ignorable="w14 wp14">
   <w:body>
     <w:p>
       <w:pPr>
@@ -15,10 +15,12 @@
       <w:bookmarkStart w:id="1" w:name="_go51kdbiibh1" w:colFirst="0" w:colLast="0"/>
       <w:bookmarkStart w:id="2" w:name="_chtknfdj8ha5" w:colFirst="0" w:colLast="0"/>
       <w:bookmarkStart w:id="3" w:name="_qvwca6se2q6h" w:colFirst="0" w:colLast="0"/>
+      <w:bookmarkStart w:id="4" w:name="_GoBack"/>
       <w:bookmarkEnd w:id="0"/>
       <w:bookmarkEnd w:id="1"/>
       <w:bookmarkEnd w:id="2"/>
       <w:bookmarkEnd w:id="3"/>
+      <w:bookmarkEnd w:id="4"/>
       <w:r>
         <w:rPr>
           <w:rFonts w:ascii="Times New Roman" w:eastAsia="Times New Roman" w:hAnsi="Times New Roman" w:cs="Times New Roman"/>
@@ -212,7 +214,7 @@
             <o:lock v:ext="edit" aspectratio="t"/>
           </v:shapetype>
           <v:shape id="_x0000_i1025" type="#_x0000_t75" style="width:467.85pt;height:1.5pt" o:hrpct="0" o:hralign="center" o:hr="t">
-            <v:imagedata r:id="rId6" o:title="/Applications/Microsoft Word.app/Contents/Resources/Lines/Default Line.gif"/>
+            <v:imagedata r:id="rId7" o:title="/Applications/Microsoft Word.app/Contents/Resources/Lines/Default Line.gif"/>
           </v:shape>
         </w:pict>
       </w:r>
@@ -233,7 +235,7 @@
           <w:sz w:val="24"/>
           <w:szCs w:val="24"/>
         </w:rPr>
-        <w:t xml:space="preserve">Except where otherwise noted, this work by The Shodor Education Foundation, Inc. is licensed under CC BY-NC 4.0. To view a copy of this license, visit </w:t>
+        <w:t xml:space="preserve">Except where otherwise noted, this work by The Shodor Education Foundation, Inc. is licensed under </w:t>
       </w:r>
       <w:r>
         <w:rPr>
@@ -242,9 +244,27 @@
           <w:sz w:val="24"/>
           <w:szCs w:val="24"/>
         </w:rPr>
+        <w:t>CC BY-SA</w:t>
+      </w:r>
+      <w:r>
+        <w:rPr>
+          <w:rFonts w:ascii="Times New Roman" w:eastAsia="Times New Roman" w:hAnsi="Times New Roman" w:cs="Times New Roman"/>
+          <w:i/>
+          <w:sz w:val="24"/>
+          <w:szCs w:val="24"/>
+        </w:rPr>
+        <w:t xml:space="preserve"> 4.0. To view a copy of this license, visit </w:t>
+      </w:r>
+      <w:r>
+        <w:rPr>
+          <w:rFonts w:ascii="Times New Roman" w:eastAsia="Times New Roman" w:hAnsi="Times New Roman" w:cs="Times New Roman"/>
+          <w:i/>
+          <w:sz w:val="24"/>
+          <w:szCs w:val="24"/>
+        </w:rPr>
         <w:br/>
       </w:r>
-      <w:hyperlink r:id="rId7" w:history="1">
+      <w:hyperlink r:id="rId8" w:history="1">
         <w:r>
           <w:rPr>
             <w:rFonts w:ascii="Times New Roman" w:eastAsia="Times New Roman" w:hAnsi="Times New Roman" w:cs="Times New Roman"/>
@@ -254,7 +274,7 @@
             <w:szCs w:val="24"/>
             <w:u w:val="single"/>
           </w:rPr>
-          <w:t>https://creativecommons.org/licenses/by-nc/4.0</w:t>
+          <w:t>https://creativecommons.org/licenses/by-sa/4.0</w:t>
         </w:r>
       </w:hyperlink>
     </w:p>
@@ -294,7 +314,7 @@
         </w:rPr>
         <w:br/>
       </w:r>
-      <w:hyperlink r:id="rId8" w:history="1">
+      <w:hyperlink r:id="rId9" w:history="1">
         <w:r>
           <w:rPr>
             <w:rFonts w:ascii="Times New Roman" w:eastAsia="Times New Roman" w:hAnsi="Times New Roman" w:cs="Times New Roman"/>
@@ -344,7 +364,7 @@
         </w:rPr>
         <w:br/>
       </w:r>
-      <w:hyperlink r:id="rId9" w:history="1">
+      <w:hyperlink r:id="rId10" w:history="1">
         <w:r>
           <w:rPr>
             <w:rFonts w:ascii="Times New Roman" w:eastAsia="Times New Roman" w:hAnsi="Times New Roman" w:cs="Times New Roman"/>
@@ -385,7 +405,7 @@
         </w:rPr>
         <w:t xml:space="preserve">We want to hear from you! Please let us know your experiences using this material by sending email to </w:t>
       </w:r>
-      <w:hyperlink r:id="rId10" w:history="1">
+      <w:hyperlink r:id="rId11" w:history="1">
         <w:r>
           <w:rPr>
             <w:rFonts w:ascii="Times New Roman" w:eastAsia="Times New Roman" w:hAnsi="Times New Roman" w:cs="Times New Roman"/>
@@ -424,7 +444,6 @@
           <w:sz w:val="36"/>
           <w:szCs w:val="36"/>
         </w:rPr>
-        <w:lastRenderedPageBreak/>
         <w:t>Multiprocessor caching and false sharing</w:t>
       </w:r>
     </w:p>
@@ -481,15 +500,7 @@
           <w:sz w:val="24"/>
           <w:szCs w:val="24"/>
         </w:rPr>
-        <w:t>This lesson presents the cache coherence problem for private caches and the potential for false sharing.  It includes a short program that demonstrates the occurrence of false sharing in a program designed to check the load balance of the parallel Mandelbr</w:t>
-      </w:r>
-      <w:r>
-        <w:rPr>
-          <w:rFonts w:ascii="Times New Roman" w:eastAsia="Times New Roman" w:hAnsi="Times New Roman" w:cs="Times New Roman"/>
-          <w:sz w:val="24"/>
-          <w:szCs w:val="24"/>
-        </w:rPr>
-        <w:t>ot program discussed in the “Race conditions” lesson of unit 4 on OpenMP.</w:t>
+        <w:t>This lesson presents the cache coherence problem for private caches and the potential for false sharing.  It includes a short program that demonstrates the occurrence of false sharing in a program designed to check the load balance of the parallel Mandelbrot program discussed in the “Race conditions” lesson of unit 4 on OpenMP.</w:t>
       </w:r>
     </w:p>
     <w:p>
@@ -545,23 +556,7 @@
           <w:szCs w:val="24"/>
         </w:rPr>
         <w:tab/>
-        <w:t>It is envisioned that the material in the next section be given to students in a lecture or possibly as a reading.  The skeleton of presentation slides are inclu</w:t>
-      </w:r>
-      <w:r>
-        <w:rPr>
-          <w:rFonts w:ascii="Times New Roman" w:eastAsia="Times New Roman" w:hAnsi="Times New Roman" w:cs="Times New Roman"/>
-          <w:sz w:val="24"/>
-          <w:szCs w:val="24"/>
-        </w:rPr>
-        <w:t>ded to support this.  Code for use in demonstrating false sharing is provided.  This could be used in class, by explaining it and showing the results (following the rest of this document), or as a lab or HW using the provided exercise instructions for stud</w:t>
-      </w:r>
-      <w:r>
-        <w:rPr>
-          <w:rFonts w:ascii="Times New Roman" w:eastAsia="Times New Roman" w:hAnsi="Times New Roman" w:cs="Times New Roman"/>
-          <w:sz w:val="24"/>
-          <w:szCs w:val="24"/>
-        </w:rPr>
-        <w:t>ents.</w:t>
+        <w:t>It is envisioned that the material in the next section be given to students in a lecture or possibly as a reading.  The skeleton of presentation slides are included to support this.  Code for use in demonstrating false sharing is provided.  This could be used in class, by explaining it and showing the results (following the rest of this document), or as a lab or HW using the provided exercise instructions for students.</w:t>
       </w:r>
     </w:p>
     <w:p>
@@ -615,15 +610,7 @@
           <w:szCs w:val="24"/>
         </w:rPr>
         <w:tab/>
-        <w:t>In the previous discussion of caching, the cache was presented as living between the processor and the memory system.  This picture is more complicated for parallel systems because processing is done by multiple entities (po</w:t>
-      </w:r>
-      <w:r>
-        <w:rPr>
-          <w:rFonts w:ascii="Times New Roman" w:eastAsia="Times New Roman" w:hAnsi="Times New Roman" w:cs="Times New Roman"/>
-          <w:sz w:val="24"/>
-          <w:szCs w:val="24"/>
-        </w:rPr>
-        <w:t>tentially multiple processors but definitely multiple cores within each processor).  The following images depict two ways this could be done, using PE (processing element) to stand for a processor or core:</w:t>
+        <w:t>In the previous discussion of caching, the cache was presented as living between the processor and the memory system.  This picture is more complicated for parallel systems because processing is done by multiple entities (potentially multiple processors but definitely multiple cores within each processor).  The following images depict two ways this could be done, using PE (processing element) to stand for a processor or core:</w:t>
       </w:r>
     </w:p>
     <w:p>
@@ -666,7 +653,7 @@
                     <pic:cNvPicPr preferRelativeResize="0"/>
                   </pic:nvPicPr>
                   <pic:blipFill>
-                    <a:blip r:embed="rId11"/>
+                    <a:blip r:embed="rId12"/>
                     <a:srcRect/>
                     <a:stretch>
                       <a:fillRect/>
@@ -712,23 +699,7 @@
           <w:sz w:val="24"/>
           <w:szCs w:val="24"/>
         </w:rPr>
-        <w:t>The image on the left shows multiple PEs using</w:t>
-      </w:r>
-      <w:r>
-        <w:rPr>
-          <w:rFonts w:ascii="Times New Roman" w:eastAsia="Times New Roman" w:hAnsi="Times New Roman" w:cs="Times New Roman"/>
-          <w:sz w:val="24"/>
-          <w:szCs w:val="24"/>
-        </w:rPr>
-        <w:t xml:space="preserve"> a single cache while the image on the right shows each PE with a private cache.  Real systems typically have several levels of cache, often arranged as a combination of these ideas; the level(s) of cache closest to the PEs are private while the lower leve</w:t>
-      </w:r>
-      <w:r>
-        <w:rPr>
-          <w:rFonts w:ascii="Times New Roman" w:eastAsia="Times New Roman" w:hAnsi="Times New Roman" w:cs="Times New Roman"/>
-          <w:sz w:val="24"/>
-          <w:szCs w:val="24"/>
-        </w:rPr>
-        <w:t>l(s) of cache are shared.</w:t>
+        <w:t>The image on the left shows multiple PEs using a single cache while the image on the right shows each PE with a private cache.  Real systems typically have several levels of cache, often arranged as a combination of these ideas; the level(s) of cache closest to the PEs are private while the lower level(s) of cache are shared.</w:t>
       </w:r>
     </w:p>
     <w:p>
@@ -746,24 +717,7 @@
           <w:szCs w:val="24"/>
         </w:rPr>
         <w:tab/>
-        <w:t>Having private caches creates an added complication when code on the different PEs  access the same memory address.  In order to preserve the illusion of having a single memory, changes made by one of the PEs must be made visible</w:t>
-      </w:r>
-      <w:r>
-        <w:rPr>
-          <w:rFonts w:ascii="Times New Roman" w:eastAsia="Times New Roman" w:hAnsi="Times New Roman" w:cs="Times New Roman"/>
-          <w:sz w:val="24"/>
-          <w:szCs w:val="24"/>
-        </w:rPr>
-        <w:t xml:space="preserve"> to the others rather than just being made </w:t>
-      </w:r>
-      <w:r>
-        <w:rPr>
-          <w:rFonts w:ascii="Times New Roman" w:eastAsia="Times New Roman" w:hAnsi="Times New Roman" w:cs="Times New Roman"/>
-          <w:sz w:val="24"/>
-          <w:szCs w:val="24"/>
-        </w:rPr>
-        <w:lastRenderedPageBreak/>
-        <w:t xml:space="preserve">to the private cache.  This need to share changes is called the </w:t>
+        <w:t xml:space="preserve">Having private caches creates an added complication when code on the different PEs  access the same memory address.  In order to preserve the illusion of having a single memory, changes made by one of the PEs must be made visible to the others rather than just being made to the private cache.  This need to share changes is called the </w:t>
       </w:r>
       <w:r>
         <w:rPr>
@@ -798,23 +752,7 @@
           <w:szCs w:val="24"/>
         </w:rPr>
         <w:tab/>
-        <w:t>There are different ways to</w:t>
-      </w:r>
-      <w:r>
-        <w:rPr>
-          <w:rFonts w:ascii="Times New Roman" w:eastAsia="Times New Roman" w:hAnsi="Times New Roman" w:cs="Times New Roman"/>
-          <w:sz w:val="24"/>
-          <w:szCs w:val="24"/>
-        </w:rPr>
-        <w:t xml:space="preserve"> provide cache coherence, but the upshot is that private caches for the different PEs will sometimes need to invalidate a cache entry because that entry is needed by a different private cache.  This is an unavoidable cost of using the same data on differen</w:t>
-      </w:r>
-      <w:r>
-        <w:rPr>
-          <w:rFonts w:ascii="Times New Roman" w:eastAsia="Times New Roman" w:hAnsi="Times New Roman" w:cs="Times New Roman"/>
-          <w:sz w:val="24"/>
-          <w:szCs w:val="24"/>
-        </w:rPr>
-        <w:t xml:space="preserve">t PEs.  Sometimes there is also an avoidable component of the cost, however, and that is the focus of this </w:t>
+        <w:t xml:space="preserve">There are different ways to provide cache coherence, but the upshot is that private caches for the different PEs will sometimes need to invalidate a cache entry because that entry is needed by a different private cache.  This is an unavoidable cost of using the same data on different PEs.  Sometimes there is also an avoidable component of the cost, however, and that is the focus of this </w:t>
       </w:r>
       <w:r>
         <w:rPr>
@@ -848,15 +786,7 @@
           <w:szCs w:val="24"/>
         </w:rPr>
         <w:tab/>
-        <w:t>Recall that each cache entry stores data from more than one address; this is how caches exploit spatial locality.  In a multiprocessor setti</w:t>
-      </w:r>
-      <w:r>
-        <w:rPr>
-          <w:rFonts w:ascii="Times New Roman" w:eastAsia="Times New Roman" w:hAnsi="Times New Roman" w:cs="Times New Roman"/>
-          <w:sz w:val="24"/>
-          <w:szCs w:val="24"/>
-        </w:rPr>
-        <w:t xml:space="preserve">ng, however, this can lead to a phenomenon called </w:t>
+        <w:t xml:space="preserve">Recall that each cache entry stores data from more than one address; this is how caches exploit spatial locality.  In a multiprocessor setting, however, this can lead to a phenomenon called </w:t>
       </w:r>
       <w:r>
         <w:rPr>
@@ -873,15 +803,7 @@
           <w:sz w:val="24"/>
           <w:szCs w:val="24"/>
         </w:rPr>
-        <w:t>, which is when different PEs access different memory addresses but those addresses are close enough to be stored in the same cache entry.  No data is actually shared between the PEs, but the m</w:t>
-      </w:r>
-      <w:r>
-        <w:rPr>
-          <w:rFonts w:ascii="Times New Roman" w:eastAsia="Times New Roman" w:hAnsi="Times New Roman" w:cs="Times New Roman"/>
-          <w:sz w:val="24"/>
-          <w:szCs w:val="24"/>
-        </w:rPr>
-        <w:t>emory system still invalidates the cache entries as if it were.</w:t>
+        <w:t>, which is when different PEs access different memory addresses but those addresses are close enough to be stored in the same cache entry.  No data is actually shared between the PEs, but the memory system still invalidates the cache entries as if it were.</w:t>
       </w:r>
     </w:p>
     <w:p>
@@ -952,23 +874,7 @@
           <w:sz w:val="24"/>
           <w:szCs w:val="24"/>
         </w:rPr>
-        <w:t xml:space="preserve">.  This program takes a .ppm file, which stores an image using a single number of each </w:t>
-      </w:r>
-      <w:r>
-        <w:rPr>
-          <w:rFonts w:ascii="Times New Roman" w:eastAsia="Times New Roman" w:hAnsi="Times New Roman" w:cs="Times New Roman"/>
-          <w:sz w:val="24"/>
-          <w:szCs w:val="24"/>
-        </w:rPr>
-        <w:t>pixel.  The image is conceptually divided into strips, each consisting of a contiguous collection of rows.  Each strip is examined in parallel and the number of black pixels (i.e. those whose value is 0) is counted.  The program then prints the amount of t</w:t>
-      </w:r>
-      <w:r>
-        <w:rPr>
-          <w:rFonts w:ascii="Times New Roman" w:eastAsia="Times New Roman" w:hAnsi="Times New Roman" w:cs="Times New Roman"/>
-          <w:sz w:val="24"/>
-          <w:szCs w:val="24"/>
-        </w:rPr>
-        <w:t xml:space="preserve">ime the counting took in microseconds and the black pixel counts.  Its ostensible purpose is to measure the load balance of the program </w:t>
+        <w:t xml:space="preserve">.  This program takes a .ppm file, which stores an image using a single number of each pixel.  The image is conceptually divided into strips, each consisting of a contiguous collection of rows.  Each strip is examined in parallel and the number of black pixels (i.e. those whose value is 0) is counted.  The program then prints the amount of time the counting took in microseconds and the black pixel counts.  Its ostensible purpose is to measure the load balance of the program </w:t>
       </w:r>
       <w:r>
         <w:rPr>
@@ -1000,15 +906,7 @@
           <w:sz w:val="24"/>
           <w:szCs w:val="24"/>
         </w:rPr>
-        <w:t xml:space="preserve"> in unit 4.  The strips correspond to the pixels generated by each thre</w:t>
-      </w:r>
-      <w:r>
-        <w:rPr>
-          <w:rFonts w:ascii="Times New Roman" w:eastAsia="Times New Roman" w:hAnsi="Times New Roman" w:cs="Times New Roman"/>
-          <w:sz w:val="24"/>
-          <w:szCs w:val="24"/>
-        </w:rPr>
-        <w:t>ad and black pixels require more processing than white ones.</w:t>
+        <w:t xml:space="preserve"> in unit 4.  The strips correspond to the pixels generated by each thread and black pixels require more processing than white ones.</w:t>
       </w:r>
       <w:r>
         <w:rPr>
@@ -1276,32 +1174,23 @@
           <w:sz w:val="24"/>
           <w:szCs w:val="24"/>
         </w:rPr>
-        <w:t>numBl</w:t>
-      </w:r>
-      <w:r>
-        <w:rPr>
-          <w:rFonts w:ascii="Courier New" w:eastAsia="Courier New" w:hAnsi="Courier New" w:cs="Courier New"/>
-          <w:sz w:val="24"/>
-          <w:szCs w:val="24"/>
-        </w:rPr>
-        <w:t>ack[threadNum*dist]++;</w:t>
-      </w:r>
-    </w:p>
-    <w:p>
-      <w:pPr>
-        <w:rPr>
-          <w:rFonts w:ascii="Courier New" w:eastAsia="Courier New" w:hAnsi="Courier New" w:cs="Courier New"/>
-          <w:sz w:val="24"/>
-          <w:szCs w:val="24"/>
-        </w:rPr>
-      </w:pPr>
-      <w:r>
-        <w:rPr>
-          <w:rFonts w:ascii="Courier New" w:eastAsia="Courier New" w:hAnsi="Courier New" w:cs="Courier New"/>
-          <w:sz w:val="24"/>
-          <w:szCs w:val="24"/>
-        </w:rPr>
-        <w:lastRenderedPageBreak/>
+        <w:t>numBlack[threadNum*dist]++;</w:t>
+      </w:r>
+    </w:p>
+    <w:p>
+      <w:pPr>
+        <w:rPr>
+          <w:rFonts w:ascii="Courier New" w:eastAsia="Courier New" w:hAnsi="Courier New" w:cs="Courier New"/>
+          <w:sz w:val="24"/>
+          <w:szCs w:val="24"/>
+        </w:rPr>
+      </w:pPr>
+      <w:r>
+        <w:rPr>
+          <w:rFonts w:ascii="Courier New" w:eastAsia="Courier New" w:hAnsi="Courier New" w:cs="Courier New"/>
+          <w:sz w:val="24"/>
+          <w:szCs w:val="24"/>
+        </w:rPr>
         <w:tab/>
       </w:r>
       <w:r>
@@ -1438,23 +1327,7 @@
           <w:sz w:val="24"/>
           <w:szCs w:val="24"/>
         </w:rPr>
-        <w:t xml:space="preserve"> to the thre</w:t>
-      </w:r>
-      <w:r>
-        <w:rPr>
-          <w:rFonts w:ascii="Times New Roman" w:eastAsia="Times New Roman" w:hAnsi="Times New Roman" w:cs="Times New Roman"/>
-          <w:sz w:val="24"/>
-          <w:szCs w:val="24"/>
-        </w:rPr>
-        <w:t>ad number (a value from 0 to 1 less than the number of threads, with each thread having a distinct value) and the number of threads respectively.  The next two lines use these values to determine the range of row indices for which the current thread will b</w:t>
-      </w:r>
-      <w:r>
-        <w:rPr>
-          <w:rFonts w:ascii="Times New Roman" w:eastAsia="Times New Roman" w:hAnsi="Times New Roman" w:cs="Times New Roman"/>
-          <w:sz w:val="24"/>
-          <w:szCs w:val="24"/>
-        </w:rPr>
-        <w:t xml:space="preserve">e responsible; the expressions are created so that the ranges are disjoint, cover 0 thru </w:t>
+        <w:t xml:space="preserve"> to the thread number (a value from 0 to 1 less than the number of threads, with each thread having a distinct value) and the number of threads respectively.  The next two lines use these values to determine the range of row indices for which the current thread will be responsible; the expressions are created so that the ranges are disjoint, cover 0 thru </w:t>
       </w:r>
       <w:r>
         <w:rPr>
@@ -1502,15 +1375,7 @@
           <w:sz w:val="24"/>
           <w:szCs w:val="24"/>
         </w:rPr>
-        <w:t xml:space="preserve"> as the bounds of the next for loop, make that loop e</w:t>
-      </w:r>
-      <w:r>
-        <w:rPr>
-          <w:rFonts w:ascii="Times New Roman" w:eastAsia="Times New Roman" w:hAnsi="Times New Roman" w:cs="Times New Roman"/>
-          <w:sz w:val="24"/>
-          <w:szCs w:val="24"/>
-        </w:rPr>
-        <w:t xml:space="preserve">quivalent to a parallel for loop with default scheduling in OpenMP.  The code is written as it is rather than using a parallel for loop explicitly so that each thread knows its ID number without multiple calls to </w:t>
+        <w:t xml:space="preserve"> as the bounds of the next for loop, make that loop equivalent to a parallel for loop with default scheduling in OpenMP.  The code is written as it is rather than using a parallel for loop explicitly so that each thread knows its ID number without multiple calls to </w:t>
       </w:r>
       <w:r>
         <w:rPr>
@@ -1526,15 +1391,7 @@
           <w:sz w:val="24"/>
           <w:szCs w:val="24"/>
         </w:rPr>
-        <w:t>; equivalent code using a</w:t>
-      </w:r>
-      <w:r>
-        <w:rPr>
-          <w:rFonts w:ascii="Times New Roman" w:eastAsia="Times New Roman" w:hAnsi="Times New Roman" w:cs="Times New Roman"/>
-          <w:sz w:val="24"/>
-          <w:szCs w:val="24"/>
-        </w:rPr>
-        <w:t xml:space="preserve"> parallel for loop would need to call this method in each iteration rather than once per thread.</w:t>
+        <w:t>; equivalent code using a parallel for loop would need to call this method in each iteration rather than once per thread.</w:t>
       </w:r>
     </w:p>
     <w:p>
@@ -1552,15 +1409,7 @@
           <w:sz w:val="24"/>
           <w:szCs w:val="24"/>
         </w:rPr>
-        <w:t>Returning to the code itself, the nested for loop iterates through all the pixels in these rows to find those with value 0.  Whenever one of these is found, th</w:t>
-      </w:r>
-      <w:r>
-        <w:rPr>
-          <w:rFonts w:ascii="Times New Roman" w:eastAsia="Times New Roman" w:hAnsi="Times New Roman" w:cs="Times New Roman"/>
-          <w:sz w:val="24"/>
-          <w:szCs w:val="24"/>
-        </w:rPr>
-        <w:t xml:space="preserve">e value of </w:t>
+        <w:t xml:space="preserve">Returning to the code itself, the nested for loop iterates through all the pixels in these rows to find those with value 0.  Whenever one of these is found, the value of </w:t>
       </w:r>
       <w:r>
         <w:rPr>
@@ -1624,15 +1473,7 @@
           <w:sz w:val="24"/>
           <w:szCs w:val="24"/>
         </w:rPr>
-        <w:t xml:space="preserve"> has value 2, the counts are </w:t>
-      </w:r>
-      <w:r>
-        <w:rPr>
-          <w:rFonts w:ascii="Times New Roman" w:eastAsia="Times New Roman" w:hAnsi="Times New Roman" w:cs="Times New Roman"/>
-          <w:sz w:val="24"/>
-          <w:szCs w:val="24"/>
-        </w:rPr>
-        <w:t xml:space="preserve">stored in the even array cells, with an unused cell between each pair of pixel counts.  In general, there are </w:t>
+        <w:t xml:space="preserve"> has value 2, the counts are stored in the even array cells, with an unused cell between each pair of pixel counts.  In general, there are </w:t>
       </w:r>
       <w:r>
         <w:rPr>
@@ -1698,15 +1539,7 @@
           <w:sz w:val="24"/>
           <w:szCs w:val="24"/>
         </w:rPr>
-        <w:t xml:space="preserve"> is 1 or othe</w:t>
-      </w:r>
-      <w:r>
-        <w:rPr>
-          <w:rFonts w:ascii="Times New Roman" w:eastAsia="Times New Roman" w:hAnsi="Times New Roman" w:cs="Times New Roman"/>
-          <w:sz w:val="24"/>
-          <w:szCs w:val="24"/>
-        </w:rPr>
-        <w:t xml:space="preserve">r small values, then multiple pixel counts are stored in a single cache line.  Since each pixel count is used by a different task, this causes false sharing.  As the value of </w:t>
+        <w:t xml:space="preserve"> is 1 or other small values, then multiple pixel counts are stored in a single cache line.  Since each pixel count is used by a different task, this causes false sharing.  As the value of </w:t>
       </w:r>
       <w:r>
         <w:rPr>
@@ -1722,15 +1555,7 @@
           <w:sz w:val="24"/>
           <w:szCs w:val="24"/>
         </w:rPr>
-        <w:t xml:space="preserve"> increases, the distance between pixel counts increases, eventually reaching </w:t>
-      </w:r>
-      <w:r>
-        <w:rPr>
-          <w:rFonts w:ascii="Times New Roman" w:eastAsia="Times New Roman" w:hAnsi="Times New Roman" w:cs="Times New Roman"/>
-          <w:sz w:val="24"/>
-          <w:szCs w:val="24"/>
-        </w:rPr>
-        <w:t>the point where only one count occurs in each cache line, completely eliminating the potential for false sharing.</w:t>
+        <w:t xml:space="preserve"> increases, the distance between pixel counts increases, eventually reaching the point where only one count occurs in each cache line, completely eliminating the potential for false sharing.</w:t>
       </w:r>
     </w:p>
     <w:p>
@@ -1764,15 +1589,7 @@
           <w:sz w:val="24"/>
           <w:szCs w:val="24"/>
         </w:rPr>
-        <w:t>, which gives the current clock time to microsecond precision.  This function is called twice, once before the block quoted above and once after.  The difference between them is then the time used by the block.  This technique is used instead of running th</w:t>
-      </w:r>
-      <w:r>
-        <w:rPr>
-          <w:rFonts w:ascii="Times New Roman" w:eastAsia="Times New Roman" w:hAnsi="Times New Roman" w:cs="Times New Roman"/>
-          <w:sz w:val="24"/>
-          <w:szCs w:val="24"/>
-        </w:rPr>
-        <w:t xml:space="preserve">e entire program with </w:t>
+        <w:t xml:space="preserve">, which gives the current clock time to microsecond precision.  This function is called twice, once before the block quoted above and once after.  The difference between them is then the time used by the block.  This technique is used instead of running the entire program with </w:t>
       </w:r>
       <w:r>
         <w:rPr>
@@ -1788,15 +1605,7 @@
           <w:sz w:val="24"/>
           <w:szCs w:val="24"/>
         </w:rPr>
-        <w:t xml:space="preserve"> since that measures the time of the entire program execution rather than just the block of interest.  Since the rest of the program takes significant time (especially reading the input), that part obscures the running time differ</w:t>
-      </w:r>
-      <w:r>
-        <w:rPr>
-          <w:rFonts w:ascii="Times New Roman" w:eastAsia="Times New Roman" w:hAnsi="Times New Roman" w:cs="Times New Roman"/>
-          <w:sz w:val="24"/>
-          <w:szCs w:val="24"/>
-        </w:rPr>
-        <w:t>ence caused by false sharing, which is on the order of milliseconds.</w:t>
+        <w:t xml:space="preserve"> since that measures the time of the entire program execution rather than just the block of interest.  Since the rest of the program takes significant time (especially reading the input), that part obscures the running time difference caused by false sharing, which is on the order of milliseconds.</w:t>
       </w:r>
     </w:p>
     <w:p>
@@ -1814,15 +1623,7 @@
           <w:sz w:val="24"/>
           <w:szCs w:val="24"/>
         </w:rPr>
-        <w:t>To run the program, it must be supplied with appropriate command line arguments.  The first argument is the name of the ppm file to read.  The second and third arguments are optional, but</w:t>
-      </w:r>
-      <w:r>
-        <w:rPr>
-          <w:rFonts w:ascii="Times New Roman" w:eastAsia="Times New Roman" w:hAnsi="Times New Roman" w:cs="Times New Roman"/>
-          <w:sz w:val="24"/>
-          <w:szCs w:val="24"/>
-        </w:rPr>
-        <w:t xml:space="preserve"> they give the number of threads to request (</w:t>
+        <w:t>To run the program, it must be supplied with appropriate command line arguments.  The first argument is the name of the ppm file to read.  The second and third arguments are optional, but they give the number of threads to request (</w:t>
       </w:r>
       <w:r>
         <w:rPr>
@@ -1838,16 +1639,7 @@
           <w:sz w:val="24"/>
           <w:szCs w:val="24"/>
         </w:rPr>
-        <w:t xml:space="preserve"> in the code) and the distance </w:t>
-      </w:r>
-      <w:r>
-        <w:rPr>
-          <w:rFonts w:ascii="Times New Roman" w:eastAsia="Times New Roman" w:hAnsi="Times New Roman" w:cs="Times New Roman"/>
-          <w:sz w:val="24"/>
-          <w:szCs w:val="24"/>
-        </w:rPr>
-        <w:lastRenderedPageBreak/>
-        <w:t xml:space="preserve">between used cells in </w:t>
+        <w:t xml:space="preserve"> in the code) and the distance between used cells in </w:t>
       </w:r>
       <w:r>
         <w:rPr>
@@ -1912,15 +1704,7 @@
           <w:sz w:val="24"/>
           <w:szCs w:val="24"/>
         </w:rPr>
-        <w:t xml:space="preserve">.  I found the best </w:t>
-      </w:r>
-      <w:r>
-        <w:rPr>
-          <w:rFonts w:ascii="Times New Roman" w:eastAsia="Times New Roman" w:hAnsi="Times New Roman" w:cs="Times New Roman"/>
-          <w:sz w:val="24"/>
-          <w:szCs w:val="24"/>
-        </w:rPr>
-        <w:t>illustration using the following parameters:</w:t>
+        <w:t>.  I found the best illustration using the following parameters:</w:t>
       </w:r>
     </w:p>
     <w:p>
@@ -1989,15 +1773,7 @@
           <w:sz w:val="24"/>
           <w:szCs w:val="24"/>
         </w:rPr>
-        <w:t xml:space="preserve"> and thus suffers from false sharing.  The time varied somewhat, but the fastest times were in the </w:t>
-      </w:r>
-      <w:r>
-        <w:rPr>
-          <w:rFonts w:ascii="Times New Roman" w:eastAsia="Times New Roman" w:hAnsi="Times New Roman" w:cs="Times New Roman"/>
-          <w:sz w:val="24"/>
-          <w:szCs w:val="24"/>
-        </w:rPr>
-        <w:t>range 16-17ms.  The second version uses only every 16th cell of the array and runs complete in 7-8ms.  Thus, false sharing causes the time of this loop to roughly double.</w:t>
+        <w:t xml:space="preserve"> and thus suffers from false sharing.  The time varied somewhat, but the fastest times were in the range 16-17ms.  The second version uses only every 16th cell of the array and runs complete in 7-8ms.  Thus, false sharing causes the time of this loop to roughly double.</w:t>
       </w:r>
     </w:p>
     <w:p>
@@ -2015,31 +1791,7 @@
           <w:szCs w:val="24"/>
         </w:rPr>
         <w:tab/>
-        <w:t>The program also illustrates one of the possible solutions to false sharing.  The ke</w:t>
-      </w:r>
-      <w:r>
-        <w:rPr>
-          <w:rFonts w:ascii="Times New Roman" w:eastAsia="Times New Roman" w:hAnsi="Times New Roman" w:cs="Times New Roman"/>
-          <w:sz w:val="24"/>
-          <w:szCs w:val="24"/>
-        </w:rPr>
-        <w:t xml:space="preserve">y to eliminating it is to prevent different threads from accessing nearby memory addresses.  Often, the memory addresses are cells of an array of fields of a struct since those are guaranteed to be nearby in memory, but other variables can also be used in </w:t>
-      </w:r>
-      <w:r>
-        <w:rPr>
-          <w:rFonts w:ascii="Times New Roman" w:eastAsia="Times New Roman" w:hAnsi="Times New Roman" w:cs="Times New Roman"/>
-          <w:sz w:val="24"/>
-          <w:szCs w:val="24"/>
-        </w:rPr>
-        <w:t xml:space="preserve">false sharing situations.  Our strategy of lengthening the array and only using some of the cells is basically to add padding to the variables to separate them.  The struct version of this is to add unused fields.  The computation can also be restructured </w:t>
-      </w:r>
-      <w:r>
-        <w:rPr>
-          <w:rFonts w:ascii="Times New Roman" w:eastAsia="Times New Roman" w:hAnsi="Times New Roman" w:cs="Times New Roman"/>
-          <w:sz w:val="24"/>
-          <w:szCs w:val="24"/>
-        </w:rPr>
-        <w:t>to avoid the sharing; for example, the false sharing in our example program would be eliminated if each thread kept its count in a private variable and then put only the final total into the array.</w:t>
+        <w:t>The program also illustrates one of the possible solutions to false sharing.  The key to eliminating it is to prevent different threads from accessing nearby memory addresses.  Often, the memory addresses are cells of an array of fields of a struct since those are guaranteed to be nearby in memory, but other variables can also be used in false sharing situations.  Our strategy of lengthening the array and only using some of the cells is basically to add padding to the variables to separate them.  The struct version of this is to add unused fields.  The computation can also be restructured to avoid the sharing; for example, the false sharing in our example program would be eliminated if each thread kept its count in a private variable and then put only the final total into the array.</w:t>
       </w:r>
     </w:p>
     <w:p>
@@ -2104,15 +1856,7 @@
           <w:sz w:val="24"/>
           <w:szCs w:val="24"/>
         </w:rPr>
-        <w:t xml:space="preserve">Students sometimes have trouble understanding the role of the cache, basically that the system should behave as it would if there weren’t a cache.  This is an issue when talking about multiprocessor caching since the need for cache coherence is only clear </w:t>
-      </w:r>
-      <w:r>
-        <w:rPr>
-          <w:rFonts w:ascii="Times New Roman" w:eastAsia="Times New Roman" w:hAnsi="Times New Roman" w:cs="Times New Roman"/>
-          <w:sz w:val="24"/>
-          <w:szCs w:val="24"/>
-        </w:rPr>
-        <w:t>if they’re thinking in terms of an uncached system.</w:t>
+        <w:t>Students sometimes have trouble understanding the role of the cache, basically that the system should behave as it would if there weren’t a cache.  This is an issue when talking about multiprocessor caching since the need for cache coherence is only clear if they’re thinking in terms of an uncached system.</w:t>
       </w:r>
     </w:p>
     <w:p>
@@ -2165,13 +1909,6 @@
           <w:szCs w:val="24"/>
         </w:rPr>
         <w:tab/>
-      </w:r>
-      <w:r>
-        <w:rPr>
-          <w:rFonts w:ascii="Courier New" w:eastAsia="Courier New" w:hAnsi="Courier New" w:cs="Courier New"/>
-          <w:sz w:val="24"/>
-          <w:szCs w:val="24"/>
-        </w:rPr>
         <w:t xml:space="preserve"> </w:t>
       </w:r>
     </w:p>
@@ -2311,15 +2048,7 @@
           <w:sz w:val="24"/>
           <w:szCs w:val="24"/>
         </w:rPr>
-        <w:t>numRow</w:t>
-      </w:r>
-      <w:r>
-        <w:rPr>
-          <w:rFonts w:ascii="Courier New" w:eastAsia="Courier New" w:hAnsi="Courier New" w:cs="Courier New"/>
-          <w:sz w:val="24"/>
-          <w:szCs w:val="24"/>
-        </w:rPr>
-        <w:t>s</w:t>
+        <w:t>numRows</w:t>
       </w:r>
       <w:r>
         <w:rPr>
@@ -2361,8 +2090,6 @@
         </w:rPr>
         <w:t>-1.</w:t>
       </w:r>
-      <w:bookmarkStart w:id="4" w:name="_GoBack"/>
-      <w:bookmarkEnd w:id="4"/>
     </w:p>
     <w:sectPr>
       <w:pgSz w:w="12240" w:h="15840"/>
@@ -2375,7 +2102,7 @@
 </file>
 
 <file path=word/endnotes.xml><?xml version="1.0" encoding="utf-8"?>
-<w:endnotes xmlns:wpc="http://schemas.microsoft.com/office/word/2010/wordprocessingCanvas" xmlns:mo="http://schemas.microsoft.com/office/mac/office/2008/main" xmlns:mc="http://schemas.openxmlformats.org/markup-compatibility/2006" xmlns:mv="urn:schemas-microsoft-com:mac:vml" xmlns:o="urn:schemas-microsoft-com:office:office" xmlns:r="http://schemas.openxmlformats.org/officeDocument/2006/relationships" xmlns:m="http://schemas.openxmlformats.org/officeDocument/2006/math" xmlns:v="urn:schemas-microsoft-com:vml" xmlns:wp14="http://schemas.microsoft.com/office/word/2010/wordprocessingDrawing" xmlns:wp="http://schemas.openxmlformats.org/drawingml/2006/wordprocessingDrawing" xmlns:w10="urn:schemas-microsoft-com:office:word" xmlns:w="http://schemas.openxmlformats.org/wordprocessingml/2006/main" xmlns:w14="http://schemas.microsoft.com/office/word/2010/wordml" xmlns:w15="http://schemas.microsoft.com/office/word/2012/wordml" xmlns:wpg="http://schemas.microsoft.com/office/word/2010/wordprocessingGroup" xmlns:wpi="http://schemas.microsoft.com/office/word/2010/wordprocessingInk" xmlns:wne="http://schemas.microsoft.com/office/word/2006/wordml" xmlns:wps="http://schemas.microsoft.com/office/word/2010/wordprocessingShape" mc:Ignorable="w14 w15 wp14">
+<w:endnotes xmlns:wpc="http://schemas.microsoft.com/office/word/2010/wordprocessingCanvas" xmlns:mo="http://schemas.microsoft.com/office/mac/office/2008/main" xmlns:mc="http://schemas.openxmlformats.org/markup-compatibility/2006" xmlns:mv="urn:schemas-microsoft-com:mac:vml" xmlns:o="urn:schemas-microsoft-com:office:office" xmlns:r="http://schemas.openxmlformats.org/officeDocument/2006/relationships" xmlns:m="http://schemas.openxmlformats.org/officeDocument/2006/math" xmlns:v="urn:schemas-microsoft-com:vml" xmlns:wp14="http://schemas.microsoft.com/office/word/2010/wordprocessingDrawing" xmlns:wp="http://schemas.openxmlformats.org/drawingml/2006/wordprocessingDrawing" xmlns:w10="urn:schemas-microsoft-com:office:word" xmlns:w="http://schemas.openxmlformats.org/wordprocessingml/2006/main" xmlns:w14="http://schemas.microsoft.com/office/word/2010/wordml" xmlns:wpg="http://schemas.microsoft.com/office/word/2010/wordprocessingGroup" xmlns:wpi="http://schemas.microsoft.com/office/word/2010/wordprocessingInk" xmlns:wne="http://schemas.microsoft.com/office/word/2006/wordml" xmlns:wps="http://schemas.microsoft.com/office/word/2010/wordprocessingShape" mc:Ignorable="w14 wp14">
   <w:endnote w:type="separator" w:id="-1">
     <w:p>
       <w:pPr>
@@ -2400,7 +2127,7 @@
 </file>
 
 <file path=word/footnotes.xml><?xml version="1.0" encoding="utf-8"?>
-<w:footnotes xmlns:wpc="http://schemas.microsoft.com/office/word/2010/wordprocessingCanvas" xmlns:mo="http://schemas.microsoft.com/office/mac/office/2008/main" xmlns:mc="http://schemas.openxmlformats.org/markup-compatibility/2006" xmlns:mv="urn:schemas-microsoft-com:mac:vml" xmlns:o="urn:schemas-microsoft-com:office:office" xmlns:r="http://schemas.openxmlformats.org/officeDocument/2006/relationships" xmlns:m="http://schemas.openxmlformats.org/officeDocument/2006/math" xmlns:v="urn:schemas-microsoft-com:vml" xmlns:wp14="http://schemas.microsoft.com/office/word/2010/wordprocessingDrawing" xmlns:wp="http://schemas.openxmlformats.org/drawingml/2006/wordprocessingDrawing" xmlns:w10="urn:schemas-microsoft-com:office:word" xmlns:w="http://schemas.openxmlformats.org/wordprocessingml/2006/main" xmlns:w14="http://schemas.microsoft.com/office/word/2010/wordml" xmlns:w15="http://schemas.microsoft.com/office/word/2012/wordml" xmlns:wpg="http://schemas.microsoft.com/office/word/2010/wordprocessingGroup" xmlns:wpi="http://schemas.microsoft.com/office/word/2010/wordprocessingInk" xmlns:wne="http://schemas.microsoft.com/office/word/2006/wordml" xmlns:wps="http://schemas.microsoft.com/office/word/2010/wordprocessingShape" mc:Ignorable="w14 w15 wp14">
+<w:footnotes xmlns:wpc="http://schemas.microsoft.com/office/word/2010/wordprocessingCanvas" xmlns:mo="http://schemas.microsoft.com/office/mac/office/2008/main" xmlns:mc="http://schemas.openxmlformats.org/markup-compatibility/2006" xmlns:mv="urn:schemas-microsoft-com:mac:vml" xmlns:o="urn:schemas-microsoft-com:office:office" xmlns:r="http://schemas.openxmlformats.org/officeDocument/2006/relationships" xmlns:m="http://schemas.openxmlformats.org/officeDocument/2006/math" xmlns:v="urn:schemas-microsoft-com:vml" xmlns:wp14="http://schemas.microsoft.com/office/word/2010/wordprocessingDrawing" xmlns:wp="http://schemas.openxmlformats.org/drawingml/2006/wordprocessingDrawing" xmlns:w10="urn:schemas-microsoft-com:office:word" xmlns:w="http://schemas.openxmlformats.org/wordprocessingml/2006/main" xmlns:w14="http://schemas.microsoft.com/office/word/2010/wordml" xmlns:wpg="http://schemas.microsoft.com/office/word/2010/wordprocessingGroup" xmlns:wpi="http://schemas.microsoft.com/office/word/2010/wordprocessingInk" xmlns:wne="http://schemas.microsoft.com/office/word/2006/wordml" xmlns:wps="http://schemas.microsoft.com/office/word/2010/wordprocessingShape" mc:Ignorable="w14 wp14">
   <w:footnote w:type="separator" w:id="-1">
     <w:p>
       <w:pPr>
@@ -2441,45 +2168,31 @@
           <w:sz w:val="20"/>
           <w:szCs w:val="20"/>
         </w:rPr>
-        <w:t xml:space="preserve"> The pixel color is determined by a loop that iterates a process on a value until either the value exceeds a threshold or a given number of iterations have been performed.  Black pixels are those for which all the iterations are performed.  White pixels ar</w:t>
-      </w:r>
-      <w:r>
+        <w:t xml:space="preserve"> The pixel color is determined by a loop that iterates a process on a value until either the value exceeds a threshold or a given number of iterations have been performed.  Black pixels are those for which all the iterations are performed.  White pixels are those that cause the value to exceed the threshold before this point, which causes the loop to exit before performing all the iterations.</w:t>
+      </w:r>
+    </w:p>
+  </w:footnote>
+  <w:footnote w:id="2">
+    <w:p>
+      <w:pPr>
+        <w:spacing w:line="240" w:lineRule="auto"/>
         <w:rPr>
           <w:sz w:val="20"/>
           <w:szCs w:val="20"/>
         </w:rPr>
-        <w:t>e those that cause the value to exceed the threshold before this point, which causes the loop to exit before performing all the iterations.</w:t>
-      </w:r>
-    </w:p>
-  </w:footnote>
-  <w:footnote w:id="2">
-    <w:p>
-      <w:pPr>
-        <w:spacing w:line="240" w:lineRule="auto"/>
+      </w:pPr>
+      <w:r>
+        <w:rPr>
+          <w:vertAlign w:val="superscript"/>
+        </w:rPr>
+        <w:footnoteRef/>
+      </w:r>
+      <w:r>
         <w:rPr>
           <w:sz w:val="20"/>
           <w:szCs w:val="20"/>
         </w:rPr>
-      </w:pPr>
-      <w:r>
-        <w:rPr>
-          <w:vertAlign w:val="superscript"/>
-        </w:rPr>
-        <w:footnoteRef/>
-      </w:r>
-      <w:r>
-        <w:rPr>
-          <w:sz w:val="20"/>
-          <w:szCs w:val="20"/>
-        </w:rPr>
-        <w:t xml:space="preserve"> A 2.1GHz AMD Opteron with 16 cores running Fedora Linux version 31.  The code was compiled with gcc 9.2.1.  These </w:t>
-      </w:r>
-      <w:r>
-        <w:rPr>
-          <w:sz w:val="20"/>
-          <w:szCs w:val="20"/>
-        </w:rPr>
-        <w:t>same parameters worked on a login node of Blue Waters.</w:t>
+        <w:t xml:space="preserve"> A 2.1GHz AMD Opteron with 16 cores running Fedora Linux version 31.  The code was compiled with gcc 9.2.1.  These same parameters worked on a login node of Blue Waters.</w:t>
       </w:r>
     </w:p>
   </w:footnote>
@@ -2487,7 +2200,7 @@
 </file>
 
 <file path=word/styles.xml><?xml version="1.0" encoding="utf-8"?>
-<w:styles xmlns:mc="http://schemas.openxmlformats.org/markup-compatibility/2006" xmlns:r="http://schemas.openxmlformats.org/officeDocument/2006/relationships" xmlns:w="http://schemas.openxmlformats.org/wordprocessingml/2006/main" xmlns:w14="http://schemas.microsoft.com/office/word/2010/wordml" xmlns:w15="http://schemas.microsoft.com/office/word/2012/wordml" mc:Ignorable="w14 w15">
+<w:styles xmlns:mc="http://schemas.openxmlformats.org/markup-compatibility/2006" xmlns:r="http://schemas.openxmlformats.org/officeDocument/2006/relationships" xmlns:w="http://schemas.openxmlformats.org/wordprocessingml/2006/main" xmlns:w14="http://schemas.microsoft.com/office/word/2010/wordml" mc:Ignorable="w14">
   <w:docDefaults>
     <w:rPrDefault>
       <w:rPr>
@@ -2503,389 +2216,453 @@
       </w:pPr>
     </w:pPrDefault>
   </w:docDefaults>
-  <w:latentStyles w:defLockedState="0" w:defUIPriority="99" w:defSemiHidden="0" w:defUnhideWhenUsed="0" w:defQFormat="0" w:count="382">
-    <w:lsdException w:name="Normal" w:uiPriority="0" w:qFormat="1"/>
-    <w:lsdException w:name="heading 1" w:uiPriority="9" w:qFormat="1"/>
-    <w:lsdException w:name="heading 2" w:semiHidden="1" w:uiPriority="9" w:unhideWhenUsed="1" w:qFormat="1"/>
-    <w:lsdException w:name="heading 3" w:semiHidden="1" w:uiPriority="9" w:unhideWhenUsed="1" w:qFormat="1"/>
-    <w:lsdException w:name="heading 4" w:semiHidden="1" w:uiPriority="9" w:unhideWhenUsed="1" w:qFormat="1"/>
-    <w:lsdException w:name="heading 5" w:semiHidden="1" w:uiPriority="9" w:unhideWhenUsed="1" w:qFormat="1"/>
-    <w:lsdException w:name="heading 6" w:semiHidden="1" w:uiPriority="9" w:unhideWhenUsed="1" w:qFormat="1"/>
-    <w:lsdException w:name="heading 7" w:semiHidden="1" w:uiPriority="9" w:unhideWhenUsed="1" w:qFormat="1"/>
-    <w:lsdException w:name="heading 8" w:semiHidden="1" w:uiPriority="9" w:unhideWhenUsed="1" w:qFormat="1"/>
-    <w:lsdException w:name="heading 9" w:semiHidden="1" w:uiPriority="9" w:unhideWhenUsed="1" w:qFormat="1"/>
-    <w:lsdException w:name="index 1" w:semiHidden="1" w:unhideWhenUsed="1"/>
-    <w:lsdException w:name="index 2" w:semiHidden="1" w:unhideWhenUsed="1"/>
-    <w:lsdException w:name="index 3" w:semiHidden="1" w:unhideWhenUsed="1"/>
-    <w:lsdException w:name="index 4" w:semiHidden="1" w:unhideWhenUsed="1"/>
-    <w:lsdException w:name="index 5" w:semiHidden="1" w:unhideWhenUsed="1"/>
-    <w:lsdException w:name="index 6" w:semiHidden="1" w:unhideWhenUsed="1"/>
-    <w:lsdException w:name="index 7" w:semiHidden="1" w:unhideWhenUsed="1"/>
-    <w:lsdException w:name="index 8" w:semiHidden="1" w:unhideWhenUsed="1"/>
-    <w:lsdException w:name="index 9" w:semiHidden="1" w:unhideWhenUsed="1"/>
-    <w:lsdException w:name="toc 1" w:semiHidden="1" w:uiPriority="39" w:unhideWhenUsed="1"/>
-    <w:lsdException w:name="toc 2" w:semiHidden="1" w:uiPriority="39" w:unhideWhenUsed="1"/>
-    <w:lsdException w:name="toc 3" w:semiHidden="1" w:uiPriority="39" w:unhideWhenUsed="1"/>
-    <w:lsdException w:name="toc 4" w:semiHidden="1" w:uiPriority="39" w:unhideWhenUsed="1"/>
-    <w:lsdException w:name="toc 5" w:semiHidden="1" w:uiPriority="39" w:unhideWhenUsed="1"/>
-    <w:lsdException w:name="toc 6" w:semiHidden="1" w:uiPriority="39" w:unhideWhenUsed="1"/>
-    <w:lsdException w:name="toc 7" w:semiHidden="1" w:uiPriority="39" w:unhideWhenUsed="1"/>
-    <w:lsdException w:name="toc 8" w:semiHidden="1" w:uiPriority="39" w:unhideWhenUsed="1"/>
-    <w:lsdException w:name="toc 9" w:semiHidden="1" w:uiPriority="39" w:unhideWhenUsed="1"/>
-    <w:lsdException w:name="Normal Indent" w:semiHidden="1" w:unhideWhenUsed="1"/>
-    <w:lsdException w:name="footnote text" w:semiHidden="1" w:unhideWhenUsed="1"/>
-    <w:lsdException w:name="annotation text" w:semiHidden="1" w:unhideWhenUsed="1"/>
-    <w:lsdException w:name="header" w:semiHidden="1" w:unhideWhenUsed="1"/>
-    <w:lsdException w:name="footer" w:semiHidden="1" w:unhideWhenUsed="1"/>
-    <w:lsdException w:name="index heading" w:semiHidden="1" w:unhideWhenUsed="1"/>
-    <w:lsdException w:name="caption" w:semiHidden="1" w:uiPriority="35" w:unhideWhenUsed="1" w:qFormat="1"/>
-    <w:lsdException w:name="table of figures" w:semiHidden="1" w:unhideWhenUsed="1"/>
-    <w:lsdException w:name="envelope address" w:semiHidden="1" w:unhideWhenUsed="1"/>
-    <w:lsdException w:name="envelope return" w:semiHidden="1" w:unhideWhenUsed="1"/>
-    <w:lsdException w:name="footnote reference" w:semiHidden="1" w:unhideWhenUsed="1"/>
-    <w:lsdException w:name="annotation reference" w:semiHidden="1" w:unhideWhenUsed="1"/>
-    <w:lsdException w:name="line number" w:semiHidden="1" w:unhideWhenUsed="1"/>
-    <w:lsdException w:name="page number" w:semiHidden="1" w:unhideWhenUsed="1"/>
-    <w:lsdException w:name="endnote reference" w:semiHidden="1" w:unhideWhenUsed="1"/>
-    <w:lsdException w:name="endnote text" w:semiHidden="1" w:unhideWhenUsed="1"/>
-    <w:lsdException w:name="table of authorities" w:semiHidden="1" w:unhideWhenUsed="1"/>
-    <w:lsdException w:name="macro" w:semiHidden="1" w:unhideWhenUsed="1"/>
-    <w:lsdException w:name="toa heading" w:semiHidden="1" w:unhideWhenUsed="1"/>
-    <w:lsdException w:name="List" w:semiHidden="1" w:unhideWhenUsed="1"/>
-    <w:lsdException w:name="List Bullet" w:semiHidden="1" w:unhideWhenUsed="1"/>
-    <w:lsdException w:name="List Number" w:semiHidden="1" w:unhideWhenUsed="1"/>
-    <w:lsdException w:name="List 2" w:semiHidden="1" w:unhideWhenUsed="1"/>
-    <w:lsdException w:name="List 3" w:semiHidden="1" w:unhideWhenUsed="1"/>
-    <w:lsdException w:name="List 4" w:semiHidden="1" w:unhideWhenUsed="1"/>
-    <w:lsdException w:name="List 5" w:semiHidden="1" w:unhideWhenUsed="1"/>
-    <w:lsdException w:name="List Bullet 2" w:semiHidden="1" w:unhideWhenUsed="1"/>
-    <w:lsdException w:name="List Bullet 3" w:semiHidden="1" w:unhideWhenUsed="1"/>
-    <w:lsdException w:name="List Bullet 4" w:semiHidden="1" w:unhideWhenUsed="1"/>
-    <w:lsdException w:name="List Bullet 5" w:semiHidden="1" w:unhideWhenUsed="1"/>
-    <w:lsdException w:name="List Number 2" w:semiHidden="1" w:unhideWhenUsed="1"/>
-    <w:lsdException w:name="List Number 3" w:semiHidden="1" w:unhideWhenUsed="1"/>
-    <w:lsdException w:name="List Number 4" w:semiHidden="1" w:unhideWhenUsed="1"/>
-    <w:lsdException w:name="List Number 5" w:semiHidden="1" w:unhideWhenUsed="1"/>
-    <w:lsdException w:name="Title" w:uiPriority="10" w:qFormat="1"/>
-    <w:lsdException w:name="Closing" w:semiHidden="1" w:unhideWhenUsed="1"/>
-    <w:lsdException w:name="Signature" w:semiHidden="1" w:unhideWhenUsed="1"/>
-    <w:lsdException w:name="Default Paragraph Font" w:semiHidden="1" w:uiPriority="1" w:unhideWhenUsed="1"/>
-    <w:lsdException w:name="Body Text" w:semiHidden="1" w:unhideWhenUsed="1"/>
-    <w:lsdException w:name="Body Text Indent" w:semiHidden="1" w:unhideWhenUsed="1"/>
-    <w:lsdException w:name="List Continue" w:semiHidden="1" w:unhideWhenUsed="1"/>
-    <w:lsdException w:name="List Continue 2" w:semiHidden="1" w:unhideWhenUsed="1"/>
-    <w:lsdException w:name="List Continue 3" w:semiHidden="1" w:unhideWhenUsed="1"/>
-    <w:lsdException w:name="List Continue 4" w:semiHidden="1" w:unhideWhenUsed="1"/>
-    <w:lsdException w:name="List Continue 5" w:semiHidden="1" w:unhideWhenUsed="1"/>
-    <w:lsdException w:name="Message Header" w:semiHidden="1" w:unhideWhenUsed="1"/>
-    <w:lsdException w:name="Subtitle" w:uiPriority="11" w:qFormat="1"/>
-    <w:lsdException w:name="Salutation" w:semiHidden="1" w:unhideWhenUsed="1"/>
-    <w:lsdException w:name="Date" w:semiHidden="1" w:unhideWhenUsed="1"/>
-    <w:lsdException w:name="Body Text First Indent" w:semiHidden="1" w:unhideWhenUsed="1"/>
-    <w:lsdException w:name="Body Text First Indent 2" w:semiHidden="1" w:unhideWhenUsed="1"/>
-    <w:lsdException w:name="Note Heading" w:semiHidden="1" w:unhideWhenUsed="1"/>
-    <w:lsdException w:name="Body Text 2" w:semiHidden="1" w:unhideWhenUsed="1"/>
-    <w:lsdException w:name="Body Text 3" w:semiHidden="1" w:unhideWhenUsed="1"/>
-    <w:lsdException w:name="Body Text Indent 2" w:semiHidden="1" w:unhideWhenUsed="1"/>
-    <w:lsdException w:name="Body Text Indent 3" w:semiHidden="1" w:unhideWhenUsed="1"/>
-    <w:lsdException w:name="Block Text" w:semiHidden="1" w:unhideWhenUsed="1"/>
-    <w:lsdException w:name="Hyperlink" w:semiHidden="1" w:unhideWhenUsed="1"/>
-    <w:lsdException w:name="FollowedHyperlink" w:semiHidden="1" w:unhideWhenUsed="1"/>
-    <w:lsdException w:name="Strong" w:uiPriority="22" w:qFormat="1"/>
-    <w:lsdException w:name="Emphasis" w:uiPriority="20" w:qFormat="1"/>
-    <w:lsdException w:name="Document Map" w:semiHidden="1" w:unhideWhenUsed="1"/>
-    <w:lsdException w:name="Plain Text" w:semiHidden="1" w:unhideWhenUsed="1"/>
-    <w:lsdException w:name="E-mail Signature" w:semiHidden="1" w:unhideWhenUsed="1"/>
-    <w:lsdException w:name="HTML Top of Form" w:semiHidden="1" w:unhideWhenUsed="1"/>
-    <w:lsdException w:name="HTML Bottom of Form" w:semiHidden="1" w:unhideWhenUsed="1"/>
-    <w:lsdException w:name="Normal (Web)" w:semiHidden="1" w:unhideWhenUsed="1"/>
-    <w:lsdException w:name="HTML Acronym" w:semiHidden="1" w:unhideWhenUsed="1"/>
-    <w:lsdException w:name="HTML Address" w:semiHidden="1" w:unhideWhenUsed="1"/>
-    <w:lsdException w:name="HTML Cite" w:semiHidden="1" w:unhideWhenUsed="1"/>
-    <w:lsdException w:name="HTML Code" w:semiHidden="1" w:unhideWhenUsed="1"/>
-    <w:lsdException w:name="HTML Definition" w:semiHidden="1" w:unhideWhenUsed="1"/>
-    <w:lsdException w:name="HTML Keyboard" w:semiHidden="1" w:unhideWhenUsed="1"/>
-    <w:lsdException w:name="HTML Preformatted" w:semiHidden="1" w:unhideWhenUsed="1"/>
-    <w:lsdException w:name="HTML Sample" w:semiHidden="1" w:unhideWhenUsed="1"/>
-    <w:lsdException w:name="HTML Typewriter" w:semiHidden="1" w:unhideWhenUsed="1"/>
-    <w:lsdException w:name="HTML Variable" w:semiHidden="1" w:unhideWhenUsed="1"/>
-    <w:lsdException w:name="Normal Table" w:semiHidden="1" w:unhideWhenUsed="1"/>
-    <w:lsdException w:name="annotation subject" w:semiHidden="1" w:unhideWhenUsed="1"/>
-    <w:lsdException w:name="No List" w:semiHidden="1" w:unhideWhenUsed="1"/>
-    <w:lsdException w:name="Outline List 1" w:semiHidden="1" w:unhideWhenUsed="1"/>
-    <w:lsdException w:name="Outline List 2" w:semiHidden="1" w:unhideWhenUsed="1"/>
-    <w:lsdException w:name="Outline List 3" w:semiHidden="1" w:unhideWhenUsed="1"/>
-    <w:lsdException w:name="Table Simple 1" w:semiHidden="1" w:unhideWhenUsed="1"/>
-    <w:lsdException w:name="Table Simple 2" w:semiHidden="1" w:unhideWhenUsed="1"/>
-    <w:lsdException w:name="Table Simple 3" w:semiHidden="1" w:unhideWhenUsed="1"/>
-    <w:lsdException w:name="Table Classic 1" w:semiHidden="1" w:unhideWhenUsed="1"/>
-    <w:lsdException w:name="Table Classic 2" w:semiHidden="1" w:unhideWhenUsed="1"/>
-    <w:lsdException w:name="Table Classic 3" w:semiHidden="1" w:unhideWhenUsed="1"/>
-    <w:lsdException w:name="Table Classic 4" w:semiHidden="1" w:unhideWhenUsed="1"/>
-    <w:lsdException w:name="Table Colorful 1" w:semiHidden="1" w:unhideWhenUsed="1"/>
-    <w:lsdException w:name="Table Colorful 2" w:semiHidden="1" w:unhideWhenUsed="1"/>
-    <w:lsdException w:name="Table Colorful 3" w:semiHidden="1" w:unhideWhenUsed="1"/>
-    <w:lsdException w:name="Table Columns 1" w:semiHidden="1" w:unhideWhenUsed="1"/>
-    <w:lsdException w:name="Table Columns 2" w:semiHidden="1" w:unhideWhenUsed="1"/>
-    <w:lsdException w:name="Table Columns 3" w:semiHidden="1" w:unhideWhenUsed="1"/>
-    <w:lsdException w:name="Table Columns 4" w:semiHidden="1" w:unhideWhenUsed="1"/>
-    <w:lsdException w:name="Table Columns 5" w:semiHidden="1" w:unhideWhenUsed="1"/>
-    <w:lsdException w:name="Table Grid 1" w:semiHidden="1" w:unhideWhenUsed="1"/>
-    <w:lsdException w:name="Table Grid 2" w:semiHidden="1" w:unhideWhenUsed="1"/>
-    <w:lsdException w:name="Table Grid 3" w:semiHidden="1" w:unhideWhenUsed="1"/>
-    <w:lsdException w:name="Table Grid 4" w:semiHidden="1" w:unhideWhenUsed="1"/>
-    <w:lsdException w:name="Table Grid 5" w:semiHidden="1" w:unhideWhenUsed="1"/>
-    <w:lsdException w:name="Table Grid 6" w:semiHidden="1" w:unhideWhenUsed="1"/>
-    <w:lsdException w:name="Table Grid 7" w:semiHidden="1" w:unhideWhenUsed="1"/>
-    <w:lsdException w:name="Table Grid 8" w:semiHidden="1" w:unhideWhenUsed="1"/>
-    <w:lsdException w:name="Table List 1" w:semiHidden="1" w:unhideWhenUsed="1"/>
-    <w:lsdException w:name="Table List 2" w:semiHidden="1" w:unhideWhenUsed="1"/>
-    <w:lsdException w:name="Table List 3" w:semiHidden="1" w:unhideWhenUsed="1"/>
-    <w:lsdException w:name="Table List 4" w:semiHidden="1" w:unhideWhenUsed="1"/>
-    <w:lsdException w:name="Table List 5" w:semiHidden="1" w:unhideWhenUsed="1"/>
-    <w:lsdException w:name="Table List 6" w:semiHidden="1" w:unhideWhenUsed="1"/>
-    <w:lsdException w:name="Table List 7" w:semiHidden="1" w:unhideWhenUsed="1"/>
-    <w:lsdException w:name="Table List 8" w:semiHidden="1" w:unhideWhenUsed="1"/>
-    <w:lsdException w:name="Table 3D effects 1" w:semiHidden="1" w:unhideWhenUsed="1"/>
-    <w:lsdException w:name="Table 3D effects 2" w:semiHidden="1" w:unhideWhenUsed="1"/>
-    <w:lsdException w:name="Table 3D effects 3" w:semiHidden="1" w:unhideWhenUsed="1"/>
-    <w:lsdException w:name="Table Contemporary" w:semiHidden="1" w:unhideWhenUsed="1"/>
-    <w:lsdException w:name="Table Elegant" w:semiHidden="1" w:unhideWhenUsed="1"/>
-    <w:lsdException w:name="Table Professional" w:semiHidden="1" w:unhideWhenUsed="1"/>
-    <w:lsdException w:name="Table Subtle 1" w:semiHidden="1" w:unhideWhenUsed="1"/>
-    <w:lsdException w:name="Table Subtle 2" w:semiHidden="1" w:unhideWhenUsed="1"/>
-    <w:lsdException w:name="Table Web 1" w:semiHidden="1" w:unhideWhenUsed="1"/>
-    <w:lsdException w:name="Table Web 2" w:semiHidden="1" w:unhideWhenUsed="1"/>
-    <w:lsdException w:name="Table Web 3" w:semiHidden="1" w:unhideWhenUsed="1"/>
-    <w:lsdException w:name="Balloon Text" w:semiHidden="1" w:unhideWhenUsed="1"/>
-    <w:lsdException w:name="Table Grid" w:uiPriority="39"/>
-    <w:lsdException w:name="Table Theme" w:semiHidden="1" w:unhideWhenUsed="1"/>
-    <w:lsdException w:name="Note Level 1" w:semiHidden="1" w:unhideWhenUsed="1"/>
-    <w:lsdException w:name="Note Level 2" w:semiHidden="1" w:unhideWhenUsed="1"/>
-    <w:lsdException w:name="Note Level 3" w:semiHidden="1" w:unhideWhenUsed="1"/>
-    <w:lsdException w:name="Note Level 4" w:semiHidden="1" w:unhideWhenUsed="1"/>
-    <w:lsdException w:name="Note Level 5" w:semiHidden="1" w:unhideWhenUsed="1"/>
-    <w:lsdException w:name="Note Level 6" w:semiHidden="1" w:unhideWhenUsed="1"/>
-    <w:lsdException w:name="Note Level 7" w:semiHidden="1" w:unhideWhenUsed="1"/>
-    <w:lsdException w:name="Note Level 8" w:semiHidden="1" w:unhideWhenUsed="1"/>
-    <w:lsdException w:name="Note Level 9" w:semiHidden="1" w:unhideWhenUsed="1"/>
-    <w:lsdException w:name="Placeholder Text" w:semiHidden="1"/>
-    <w:lsdException w:name="No Spacing" w:uiPriority="1" w:qFormat="1"/>
-    <w:lsdException w:name="Light Shading" w:uiPriority="60"/>
-    <w:lsdException w:name="Light List" w:uiPriority="61"/>
-    <w:lsdException w:name="Light Grid" w:uiPriority="62"/>
-    <w:lsdException w:name="Medium Shading 1" w:uiPriority="63"/>
-    <w:lsdException w:name="Medium Shading 2" w:uiPriority="64"/>
-    <w:lsdException w:name="Medium List 1" w:uiPriority="65"/>
-    <w:lsdException w:name="Medium List 2" w:uiPriority="66"/>
-    <w:lsdException w:name="Medium Grid 1" w:uiPriority="67"/>
-    <w:lsdException w:name="Medium Grid 2" w:uiPriority="68"/>
-    <w:lsdException w:name="Medium Grid 3" w:uiPriority="69"/>
-    <w:lsdException w:name="Dark List" w:uiPriority="70"/>
-    <w:lsdException w:name="Colorful Shading" w:uiPriority="71"/>
-    <w:lsdException w:name="Colorful List" w:uiPriority="72"/>
-    <w:lsdException w:name="Colorful Grid" w:uiPriority="73"/>
-    <w:lsdException w:name="Light Shading Accent 1" w:uiPriority="60"/>
-    <w:lsdException w:name="Light List Accent 1" w:uiPriority="61"/>
-    <w:lsdException w:name="Light Grid Accent 1" w:uiPriority="62"/>
-    <w:lsdException w:name="Medium Shading 1 Accent 1" w:uiPriority="63"/>
-    <w:lsdException w:name="Medium Shading 2 Accent 1" w:uiPriority="64"/>
-    <w:lsdException w:name="Medium List 1 Accent 1" w:uiPriority="65"/>
-    <w:lsdException w:name="Revision" w:semiHidden="1"/>
-    <w:lsdException w:name="List Paragraph" w:uiPriority="34" w:qFormat="1"/>
-    <w:lsdException w:name="Quote" w:uiPriority="29" w:qFormat="1"/>
-    <w:lsdException w:name="Intense Quote" w:uiPriority="30" w:qFormat="1"/>
-    <w:lsdException w:name="Medium List 2 Accent 1" w:uiPriority="66"/>
-    <w:lsdException w:name="Medium Grid 1 Accent 1" w:uiPriority="67"/>
-    <w:lsdException w:name="Medium Grid 2 Accent 1" w:uiPriority="68"/>
-    <w:lsdException w:name="Medium Grid 3 Accent 1" w:uiPriority="69"/>
-    <w:lsdException w:name="Dark List Accent 1" w:uiPriority="70"/>
-    <w:lsdException w:name="Colorful Shading Accent 1" w:uiPriority="71"/>
-    <w:lsdException w:name="Colorful List Accent 1" w:uiPriority="72"/>
-    <w:lsdException w:name="Colorful Grid Accent 1" w:uiPriority="73"/>
-    <w:lsdException w:name="Light Shading Accent 2" w:uiPriority="60"/>
-    <w:lsdException w:name="Light List Accent 2" w:uiPriority="61"/>
-    <w:lsdException w:name="Light Grid Accent 2" w:uiPriority="62"/>
-    <w:lsdException w:name="Medium Shading 1 Accent 2" w:uiPriority="63"/>
-    <w:lsdException w:name="Medium Shading 2 Accent 2" w:uiPriority="64"/>
-    <w:lsdException w:name="Medium List 1 Accent 2" w:uiPriority="65"/>
-    <w:lsdException w:name="Medium List 2 Accent 2" w:uiPriority="66"/>
-    <w:lsdException w:name="Medium Grid 1 Accent 2" w:uiPriority="67"/>
-    <w:lsdException w:name="Medium Grid 2 Accent 2" w:uiPriority="68"/>
-    <w:lsdException w:name="Medium Grid 3 Accent 2" w:uiPriority="69"/>
-    <w:lsdException w:name="Dark List Accent 2" w:uiPriority="70"/>
-    <w:lsdException w:name="Colorful Shading Accent 2" w:uiPriority="71"/>
-    <w:lsdException w:name="Colorful List Accent 2" w:uiPriority="72"/>
-    <w:lsdException w:name="Colorful Grid Accent 2" w:uiPriority="73"/>
-    <w:lsdException w:name="Light Shading Accent 3" w:uiPriority="60"/>
-    <w:lsdException w:name="Light List Accent 3" w:uiPriority="61"/>
-    <w:lsdException w:name="Light Grid Accent 3" w:uiPriority="62"/>
-    <w:lsdException w:name="Medium Shading 1 Accent 3" w:uiPriority="63"/>
-    <w:lsdException w:name="Medium Shading 2 Accent 3" w:uiPriority="64"/>
-    <w:lsdException w:name="Medium List 1 Accent 3" w:uiPriority="65"/>
-    <w:lsdException w:name="Medium List 2 Accent 3" w:uiPriority="66"/>
-    <w:lsdException w:name="Medium Grid 1 Accent 3" w:uiPriority="67"/>
-    <w:lsdException w:name="Medium Grid 2 Accent 3" w:uiPriority="68"/>
-    <w:lsdException w:name="Medium Grid 3 Accent 3" w:uiPriority="69"/>
-    <w:lsdException w:name="Dark List Accent 3" w:uiPriority="70"/>
-    <w:lsdException w:name="Colorful Shading Accent 3" w:uiPriority="71"/>
-    <w:lsdException w:name="Colorful List Accent 3" w:uiPriority="72"/>
-    <w:lsdException w:name="Colorful Grid Accent 3" w:uiPriority="73"/>
-    <w:lsdException w:name="Light Shading Accent 4" w:uiPriority="60"/>
-    <w:lsdException w:name="Light List Accent 4" w:uiPriority="61"/>
-    <w:lsdException w:name="Light Grid Accent 4" w:uiPriority="62"/>
-    <w:lsdException w:name="Medium Shading 1 Accent 4" w:uiPriority="63"/>
-    <w:lsdException w:name="Medium Shading 2 Accent 4" w:uiPriority="64"/>
-    <w:lsdException w:name="Medium List 1 Accent 4" w:uiPriority="65"/>
-    <w:lsdException w:name="Medium List 2 Accent 4" w:uiPriority="66"/>
-    <w:lsdException w:name="Medium Grid 1 Accent 4" w:uiPriority="67"/>
-    <w:lsdException w:name="Medium Grid 2 Accent 4" w:uiPriority="68"/>
-    <w:lsdException w:name="Medium Grid 3 Accent 4" w:uiPriority="69"/>
-    <w:lsdException w:name="Dark List Accent 4" w:uiPriority="70"/>
-    <w:lsdException w:name="Colorful Shading Accent 4" w:uiPriority="71"/>
-    <w:lsdException w:name="Colorful List Accent 4" w:uiPriority="72"/>
-    <w:lsdException w:name="Colorful Grid Accent 4" w:uiPriority="73"/>
-    <w:lsdException w:name="Light Shading Accent 5" w:uiPriority="60"/>
-    <w:lsdException w:name="Light List Accent 5" w:uiPriority="61"/>
-    <w:lsdException w:name="Light Grid Accent 5" w:uiPriority="62"/>
-    <w:lsdException w:name="Medium Shading 1 Accent 5" w:uiPriority="63"/>
-    <w:lsdException w:name="Medium Shading 2 Accent 5" w:uiPriority="64"/>
-    <w:lsdException w:name="Medium List 1 Accent 5" w:uiPriority="65"/>
-    <w:lsdException w:name="Medium List 2 Accent 5" w:uiPriority="66"/>
-    <w:lsdException w:name="Medium Grid 1 Accent 5" w:uiPriority="67"/>
-    <w:lsdException w:name="Medium Grid 2 Accent 5" w:uiPriority="68"/>
-    <w:lsdException w:name="Medium Grid 3 Accent 5" w:uiPriority="69"/>
-    <w:lsdException w:name="Dark List Accent 5" w:uiPriority="70"/>
-    <w:lsdException w:name="Colorful Shading Accent 5" w:uiPriority="71"/>
-    <w:lsdException w:name="Colorful List Accent 5" w:uiPriority="72"/>
-    <w:lsdException w:name="Colorful Grid Accent 5" w:uiPriority="73"/>
-    <w:lsdException w:name="Light Shading Accent 6" w:uiPriority="60"/>
-    <w:lsdException w:name="Light List Accent 6" w:uiPriority="61"/>
-    <w:lsdException w:name="Light Grid Accent 6" w:uiPriority="62"/>
-    <w:lsdException w:name="Medium Shading 1 Accent 6" w:uiPriority="63"/>
-    <w:lsdException w:name="Medium Shading 2 Accent 6" w:uiPriority="64"/>
-    <w:lsdException w:name="Medium List 1 Accent 6" w:uiPriority="65"/>
-    <w:lsdException w:name="Medium List 2 Accent 6" w:uiPriority="66"/>
-    <w:lsdException w:name="Medium Grid 1 Accent 6" w:uiPriority="67"/>
-    <w:lsdException w:name="Medium Grid 2 Accent 6" w:uiPriority="68"/>
-    <w:lsdException w:name="Medium Grid 3 Accent 6" w:uiPriority="69"/>
-    <w:lsdException w:name="Dark List Accent 6" w:uiPriority="70"/>
-    <w:lsdException w:name="Colorful Shading Accent 6" w:uiPriority="71"/>
-    <w:lsdException w:name="Colorful List Accent 6" w:uiPriority="72"/>
-    <w:lsdException w:name="Colorful Grid Accent 6" w:uiPriority="73"/>
-    <w:lsdException w:name="Subtle Emphasis" w:uiPriority="19" w:qFormat="1"/>
-    <w:lsdException w:name="Intense Emphasis" w:uiPriority="21" w:qFormat="1"/>
-    <w:lsdException w:name="Subtle Reference" w:uiPriority="31" w:qFormat="1"/>
-    <w:lsdException w:name="Intense Reference" w:uiPriority="32" w:qFormat="1"/>
-    <w:lsdException w:name="Book Title" w:uiPriority="33" w:qFormat="1"/>
-    <w:lsdException w:name="Bibliography" w:semiHidden="1" w:uiPriority="37" w:unhideWhenUsed="1"/>
-    <w:lsdException w:name="TOC Heading" w:semiHidden="1" w:uiPriority="39" w:unhideWhenUsed="1" w:qFormat="1"/>
-    <w:lsdException w:name="Plain Table 1" w:uiPriority="41"/>
-    <w:lsdException w:name="Plain Table 2" w:uiPriority="42"/>
-    <w:lsdException w:name="Plain Table 3" w:uiPriority="43"/>
-    <w:lsdException w:name="Plain Table 4" w:uiPriority="44"/>
-    <w:lsdException w:name="Plain Table 5" w:uiPriority="45"/>
-    <w:lsdException w:name="Grid Table Light" w:uiPriority="40"/>
-    <w:lsdException w:name="Grid Table 1 Light" w:uiPriority="46"/>
-    <w:lsdException w:name="Grid Table 2" w:uiPriority="47"/>
-    <w:lsdException w:name="Grid Table 3" w:uiPriority="48"/>
-    <w:lsdException w:name="Grid Table 4" w:uiPriority="49"/>
-    <w:lsdException w:name="Grid Table 5 Dark" w:uiPriority="50"/>
-    <w:lsdException w:name="Grid Table 6 Colorful" w:uiPriority="51"/>
-    <w:lsdException w:name="Grid Table 7 Colorful" w:uiPriority="52"/>
-    <w:lsdException w:name="Grid Table 1 Light Accent 1" w:uiPriority="46"/>
-    <w:lsdException w:name="Grid Table 2 Accent 1" w:uiPriority="47"/>
-    <w:lsdException w:name="Grid Table 3 Accent 1" w:uiPriority="48"/>
-    <w:lsdException w:name="Grid Table 4 Accent 1" w:uiPriority="49"/>
-    <w:lsdException w:name="Grid Table 5 Dark Accent 1" w:uiPriority="50"/>
-    <w:lsdException w:name="Grid Table 6 Colorful Accent 1" w:uiPriority="51"/>
-    <w:lsdException w:name="Grid Table 7 Colorful Accent 1" w:uiPriority="52"/>
-    <w:lsdException w:name="Grid Table 1 Light Accent 2" w:uiPriority="46"/>
-    <w:lsdException w:name="Grid Table 2 Accent 2" w:uiPriority="47"/>
-    <w:lsdException w:name="Grid Table 3 Accent 2" w:uiPriority="48"/>
-    <w:lsdException w:name="Grid Table 4 Accent 2" w:uiPriority="49"/>
-    <w:lsdException w:name="Grid Table 5 Dark Accent 2" w:uiPriority="50"/>
-    <w:lsdException w:name="Grid Table 6 Colorful Accent 2" w:uiPriority="51"/>
-    <w:lsdException w:name="Grid Table 7 Colorful Accent 2" w:uiPriority="52"/>
-    <w:lsdException w:name="Grid Table 1 Light Accent 3" w:uiPriority="46"/>
-    <w:lsdException w:name="Grid Table 2 Accent 3" w:uiPriority="47"/>
-    <w:lsdException w:name="Grid Table 3 Accent 3" w:uiPriority="48"/>
-    <w:lsdException w:name="Grid Table 4 Accent 3" w:uiPriority="49"/>
-    <w:lsdException w:name="Grid Table 5 Dark Accent 3" w:uiPriority="50"/>
-    <w:lsdException w:name="Grid Table 6 Colorful Accent 3" w:uiPriority="51"/>
-    <w:lsdException w:name="Grid Table 7 Colorful Accent 3" w:uiPriority="52"/>
-    <w:lsdException w:name="Grid Table 1 Light Accent 4" w:uiPriority="46"/>
-    <w:lsdException w:name="Grid Table 2 Accent 4" w:uiPriority="47"/>
-    <w:lsdException w:name="Grid Table 3 Accent 4" w:uiPriority="48"/>
-    <w:lsdException w:name="Grid Table 4 Accent 4" w:uiPriority="49"/>
-    <w:lsdException w:name="Grid Table 5 Dark Accent 4" w:uiPriority="50"/>
-    <w:lsdException w:name="Grid Table 6 Colorful Accent 4" w:uiPriority="51"/>
-    <w:lsdException w:name="Grid Table 7 Colorful Accent 4" w:uiPriority="52"/>
-    <w:lsdException w:name="Grid Table 1 Light Accent 5" w:uiPriority="46"/>
-    <w:lsdException w:name="Grid Table 2 Accent 5" w:uiPriority="47"/>
-    <w:lsdException w:name="Grid Table 3 Accent 5" w:uiPriority="48"/>
-    <w:lsdException w:name="Grid Table 4 Accent 5" w:uiPriority="49"/>
-    <w:lsdException w:name="Grid Table 5 Dark Accent 5" w:uiPriority="50"/>
-    <w:lsdException w:name="Grid Table 6 Colorful Accent 5" w:uiPriority="51"/>
-    <w:lsdException w:name="Grid Table 7 Colorful Accent 5" w:uiPriority="52"/>
-    <w:lsdException w:name="Grid Table 1 Light Accent 6" w:uiPriority="46"/>
-    <w:lsdException w:name="Grid Table 2 Accent 6" w:uiPriority="47"/>
-    <w:lsdException w:name="Grid Table 3 Accent 6" w:uiPriority="48"/>
-    <w:lsdException w:name="Grid Table 4 Accent 6" w:uiPriority="49"/>
-    <w:lsdException w:name="Grid Table 5 Dark Accent 6" w:uiPriority="50"/>
-    <w:lsdException w:name="Grid Table 6 Colorful Accent 6" w:uiPriority="51"/>
-    <w:lsdException w:name="Grid Table 7 Colorful Accent 6" w:uiPriority="52"/>
-    <w:lsdException w:name="List Table 1 Light" w:uiPriority="46"/>
-    <w:lsdException w:name="List Table 2" w:uiPriority="47"/>
-    <w:lsdException w:name="List Table 3" w:uiPriority="48"/>
-    <w:lsdException w:name="List Table 4" w:uiPriority="49"/>
-    <w:lsdException w:name="List Table 5 Dark" w:uiPriority="50"/>
-    <w:lsdException w:name="List Table 6 Colorful" w:uiPriority="51"/>
-    <w:lsdException w:name="List Table 7 Colorful" w:uiPriority="52"/>
-    <w:lsdException w:name="List Table 1 Light Accent 1" w:uiPriority="46"/>
-    <w:lsdException w:name="List Table 2 Accent 1" w:uiPriority="47"/>
-    <w:lsdException w:name="List Table 3 Accent 1" w:uiPriority="48"/>
-    <w:lsdException w:name="List Table 4 Accent 1" w:uiPriority="49"/>
-    <w:lsdException w:name="List Table 5 Dark Accent 1" w:uiPriority="50"/>
-    <w:lsdException w:name="List Table 6 Colorful Accent 1" w:uiPriority="51"/>
-    <w:lsdException w:name="List Table 7 Colorful Accent 1" w:uiPriority="52"/>
-    <w:lsdException w:name="List Table 1 Light Accent 2" w:uiPriority="46"/>
-    <w:lsdException w:name="List Table 2 Accent 2" w:uiPriority="47"/>
-    <w:lsdException w:name="List Table 3 Accent 2" w:uiPriority="48"/>
-    <w:lsdException w:name="List Table 4 Accent 2" w:uiPriority="49"/>
-    <w:lsdException w:name="List Table 5 Dark Accent 2" w:uiPriority="50"/>
-    <w:lsdException w:name="List Table 6 Colorful Accent 2" w:uiPriority="51"/>
-    <w:lsdException w:name="List Table 7 Colorful Accent 2" w:uiPriority="52"/>
-    <w:lsdException w:name="List Table 1 Light Accent 3" w:uiPriority="46"/>
-    <w:lsdException w:name="List Table 2 Accent 3" w:uiPriority="47"/>
-    <w:lsdException w:name="List Table 3 Accent 3" w:uiPriority="48"/>
-    <w:lsdException w:name="List Table 4 Accent 3" w:uiPriority="49"/>
-    <w:lsdException w:name="List Table 5 Dark Accent 3" w:uiPriority="50"/>
-    <w:lsdException w:name="List Table 6 Colorful Accent 3" w:uiPriority="51"/>
-    <w:lsdException w:name="List Table 7 Colorful Accent 3" w:uiPriority="52"/>
-    <w:lsdException w:name="List Table 1 Light Accent 4" w:uiPriority="46"/>
-    <w:lsdException w:name="List Table 2 Accent 4" w:uiPriority="47"/>
-    <w:lsdException w:name="List Table 3 Accent 4" w:uiPriority="48"/>
-    <w:lsdException w:name="List Table 4 Accent 4" w:uiPriority="49"/>
-    <w:lsdException w:name="List Table 5 Dark Accent 4" w:uiPriority="50"/>
-    <w:lsdException w:name="List Table 6 Colorful Accent 4" w:uiPriority="51"/>
-    <w:lsdException w:name="List Table 7 Colorful Accent 4" w:uiPriority="52"/>
-    <w:lsdException w:name="List Table 1 Light Accent 5" w:uiPriority="46"/>
-    <w:lsdException w:name="List Table 2 Accent 5" w:uiPriority="47"/>
-    <w:lsdException w:name="List Table 3 Accent 5" w:uiPriority="48"/>
-    <w:lsdException w:name="List Table 4 Accent 5" w:uiPriority="49"/>
-    <w:lsdException w:name="List Table 5 Dark Accent 5" w:uiPriority="50"/>
-    <w:lsdException w:name="List Table 6 Colorful Accent 5" w:uiPriority="51"/>
-    <w:lsdException w:name="List Table 7 Colorful Accent 5" w:uiPriority="52"/>
-    <w:lsdException w:name="List Table 1 Light Accent 6" w:uiPriority="46"/>
-    <w:lsdException w:name="List Table 2 Accent 6" w:uiPriority="47"/>
-    <w:lsdException w:name="List Table 3 Accent 6" w:uiPriority="48"/>
-    <w:lsdException w:name="List Table 4 Accent 6" w:uiPriority="49"/>
-    <w:lsdException w:name="List Table 5 Dark Accent 6" w:uiPriority="50"/>
-    <w:lsdException w:name="List Table 6 Colorful Accent 6" w:uiPriority="51"/>
-    <w:lsdException w:name="List Table 7 Colorful Accent 6" w:uiPriority="52"/>
-    <w:lsdException w:name="Mention" w:semiHidden="1" w:unhideWhenUsed="1"/>
-    <w:lsdException w:name="Smart Hyperlink" w:semiHidden="1" w:unhideWhenUsed="1"/>
+  <w:latentStyles w:defLockedState="0" w:defUIPriority="99" w:defSemiHidden="1" w:defUnhideWhenUsed="1" w:defQFormat="0" w:count="276">
+    <w:lsdException w:name="Normal" w:semiHidden="0" w:uiPriority="0" w:unhideWhenUsed="0" w:qFormat="1"/>
+    <w:lsdException w:name="heading 1" w:semiHidden="0" w:uiPriority="9" w:unhideWhenUsed="0" w:qFormat="1"/>
+    <w:lsdException w:name="heading 2" w:uiPriority="9" w:qFormat="1"/>
+    <w:lsdException w:name="heading 3" w:uiPriority="9" w:qFormat="1"/>
+    <w:lsdException w:name="heading 4" w:uiPriority="9" w:qFormat="1"/>
+    <w:lsdException w:name="heading 5" w:uiPriority="9" w:qFormat="1"/>
+    <w:lsdException w:name="heading 6" w:uiPriority="9" w:qFormat="1"/>
+    <w:lsdException w:name="heading 7" w:uiPriority="9" w:qFormat="1"/>
+    <w:lsdException w:name="heading 8" w:uiPriority="9" w:qFormat="1"/>
+    <w:lsdException w:name="heading 9" w:uiPriority="9" w:qFormat="1"/>
+    <w:lsdException w:name="toc 1" w:uiPriority="39"/>
+    <w:lsdException w:name="toc 2" w:uiPriority="39"/>
+    <w:lsdException w:name="toc 3" w:uiPriority="39"/>
+    <w:lsdException w:name="toc 4" w:uiPriority="39"/>
+    <w:lsdException w:name="toc 5" w:uiPriority="39"/>
+    <w:lsdException w:name="toc 6" w:uiPriority="39"/>
+    <w:lsdException w:name="toc 7" w:uiPriority="39"/>
+    <w:lsdException w:name="toc 8" w:uiPriority="39"/>
+    <w:lsdException w:name="toc 9" w:uiPriority="39"/>
+    <w:lsdException w:name="caption" w:uiPriority="35" w:qFormat="1"/>
+    <w:lsdException w:name="Title" w:semiHidden="0" w:uiPriority="10" w:unhideWhenUsed="0" w:qFormat="1"/>
+    <w:lsdException w:name="Default Paragraph Font" w:uiPriority="1"/>
+    <w:lsdException w:name="Subtitle" w:semiHidden="0" w:uiPriority="11" w:unhideWhenUsed="0" w:qFormat="1"/>
+    <w:lsdException w:name="Strong" w:semiHidden="0" w:uiPriority="22" w:unhideWhenUsed="0" w:qFormat="1"/>
+    <w:lsdException w:name="Emphasis" w:semiHidden="0" w:uiPriority="20" w:unhideWhenUsed="0" w:qFormat="1"/>
+    <w:lsdException w:name="Table Grid" w:semiHidden="0" w:uiPriority="39" w:unhideWhenUsed="0"/>
+    <w:lsdException w:name="Placeholder Text" w:unhideWhenUsed="0"/>
+    <w:lsdException w:name="No Spacing" w:semiHidden="0" w:uiPriority="1" w:unhideWhenUsed="0" w:qFormat="1"/>
+    <w:lsdException w:name="Light Shading" w:semiHidden="0" w:uiPriority="60" w:unhideWhenUsed="0"/>
+    <w:lsdException w:name="Light List" w:semiHidden="0" w:uiPriority="61" w:unhideWhenUsed="0"/>
+    <w:lsdException w:name="Light Grid" w:semiHidden="0" w:uiPriority="62" w:unhideWhenUsed="0"/>
+    <w:lsdException w:name="Medium Shading 1" w:semiHidden="0" w:uiPriority="63" w:unhideWhenUsed="0"/>
+    <w:lsdException w:name="Medium Shading 2" w:semiHidden="0" w:uiPriority="64" w:unhideWhenUsed="0"/>
+    <w:lsdException w:name="Medium List 1" w:semiHidden="0" w:uiPriority="65" w:unhideWhenUsed="0"/>
+    <w:lsdException w:name="Medium List 2" w:semiHidden="0" w:uiPriority="66" w:unhideWhenUsed="0"/>
+    <w:lsdException w:name="Medium Grid 1" w:semiHidden="0" w:uiPriority="67" w:unhideWhenUsed="0"/>
+    <w:lsdException w:name="Medium Grid 2" w:semiHidden="0" w:uiPriority="68" w:unhideWhenUsed="0"/>
+    <w:lsdException w:name="Medium Grid 3" w:semiHidden="0" w:uiPriority="69" w:unhideWhenUsed="0"/>
+    <w:lsdException w:name="Dark List" w:semiHidden="0" w:uiPriority="70" w:unhideWhenUsed="0"/>
+    <w:lsdException w:name="Colorful Shading" w:semiHidden="0" w:uiPriority="71" w:unhideWhenUsed="0"/>
+    <w:lsdException w:name="Colorful List" w:semiHidden="0" w:uiPriority="72" w:unhideWhenUsed="0"/>
+    <w:lsdException w:name="Colorful Grid" w:semiHidden="0" w:uiPriority="73" w:unhideWhenUsed="0"/>
+    <w:lsdException w:name="Light Shading Accent 1" w:semiHidden="0" w:uiPriority="60" w:unhideWhenUsed="0"/>
+    <w:lsdException w:name="Light List Accent 1" w:semiHidden="0" w:uiPriority="61" w:unhideWhenUsed="0"/>
+    <w:lsdException w:name="Light Grid Accent 1" w:semiHidden="0" w:uiPriority="62" w:unhideWhenUsed="0"/>
+    <w:lsdException w:name="Medium Shading 1 Accent 1" w:semiHidden="0" w:uiPriority="63" w:unhideWhenUsed="0"/>
+    <w:lsdException w:name="Medium Shading 2 Accent 1" w:semiHidden="0" w:uiPriority="64" w:unhideWhenUsed="0"/>
+    <w:lsdException w:name="Medium List 1 Accent 1" w:semiHidden="0" w:uiPriority="65" w:unhideWhenUsed="0"/>
+    <w:lsdException w:name="Revision" w:unhideWhenUsed="0"/>
+    <w:lsdException w:name="List Paragraph" w:semiHidden="0" w:uiPriority="34" w:unhideWhenUsed="0" w:qFormat="1"/>
+    <w:lsdException w:name="Quote" w:semiHidden="0" w:uiPriority="29" w:unhideWhenUsed="0" w:qFormat="1"/>
+    <w:lsdException w:name="Intense Quote" w:semiHidden="0" w:uiPriority="30" w:unhideWhenUsed="0" w:qFormat="1"/>
+    <w:lsdException w:name="Medium List 2 Accent 1" w:semiHidden="0" w:uiPriority="66" w:unhideWhenUsed="0"/>
+    <w:lsdException w:name="Medium Grid 1 Accent 1" w:semiHidden="0" w:uiPriority="67" w:unhideWhenUsed="0"/>
+    <w:lsdException w:name="Medium Grid 2 Accent 1" w:semiHidden="0" w:uiPriority="68" w:unhideWhenUsed="0"/>
+    <w:lsdException w:name="Medium Grid 3 Accent 1" w:semiHidden="0" w:uiPriority="69" w:unhideWhenUsed="0"/>
+    <w:lsdException w:name="Dark List Accent 1" w:semiHidden="0" w:uiPriority="70" w:unhideWhenUsed="0"/>
+    <w:lsdException w:name="Colorful Shading Accent 1" w:semiHidden="0" w:uiPriority="71" w:unhideWhenUsed="0"/>
+    <w:lsdException w:name="Colorful List Accent 1" w:semiHidden="0" w:uiPriority="72" w:unhideWhenUsed="0"/>
+    <w:lsdException w:name="Colorful Grid Accent 1" w:semiHidden="0" w:uiPriority="73" w:unhideWhenUsed="0"/>
+    <w:lsdException w:name="Light Shading Accent 2" w:semiHidden="0" w:uiPriority="60" w:unhideWhenUsed="0"/>
+    <w:lsdException w:name="Light List Accent 2" w:semiHidden="0" w:uiPriority="61" w:unhideWhenUsed="0"/>
+    <w:lsdException w:name="Light Grid Accent 2" w:semiHidden="0" w:uiPriority="62" w:unhideWhenUsed="0"/>
+    <w:lsdException w:name="Medium Shading 1 Accent 2" w:semiHidden="0" w:uiPriority="63" w:unhideWhenUsed="0"/>
+    <w:lsdException w:name="Medium Shading 2 Accent 2" w:semiHidden="0" w:uiPriority="64" w:unhideWhenUsed="0"/>
+    <w:lsdException w:name="Medium List 1 Accent 2" w:semiHidden="0" w:uiPriority="65" w:unhideWhenUsed="0"/>
+    <w:lsdException w:name="Medium List 2 Accent 2" w:semiHidden="0" w:uiPriority="66" w:unhideWhenUsed="0"/>
+    <w:lsdException w:name="Medium Grid 1 Accent 2" w:semiHidden="0" w:uiPriority="67" w:unhideWhenUsed="0"/>
+    <w:lsdException w:name="Medium Grid 2 Accent 2" w:semiHidden="0" w:uiPriority="68" w:unhideWhenUsed="0"/>
+    <w:lsdException w:name="Medium Grid 3 Accent 2" w:semiHidden="0" w:uiPriority="69" w:unhideWhenUsed="0"/>
+    <w:lsdException w:name="Dark List Accent 2" w:semiHidden="0" w:uiPriority="70" w:unhideWhenUsed="0"/>
+    <w:lsdException w:name="Colorful Shading Accent 2" w:semiHidden="0" w:uiPriority="71" w:unhideWhenUsed="0"/>
+    <w:lsdException w:name="Colorful List Accent 2" w:semiHidden="0" w:uiPriority="72" w:unhideWhenUsed="0"/>
+    <w:lsdException w:name="Colorful Grid Accent 2" w:semiHidden="0" w:uiPriority="73" w:unhideWhenUsed="0"/>
+    <w:lsdException w:name="Light Shading Accent 3" w:semiHidden="0" w:uiPriority="60" w:unhideWhenUsed="0"/>
+    <w:lsdException w:name="Light List Accent 3" w:semiHidden="0" w:uiPriority="61" w:unhideWhenUsed="0"/>
+    <w:lsdException w:name="Light Grid Accent 3" w:semiHidden="0" w:uiPriority="62" w:unhideWhenUsed="0"/>
+    <w:lsdException w:name="Medium Shading 1 Accent 3" w:semiHidden="0" w:uiPriority="63" w:unhideWhenUsed="0"/>
+    <w:lsdException w:name="Medium Shading 2 Accent 3" w:semiHidden="0" w:uiPriority="64" w:unhideWhenUsed="0"/>
+    <w:lsdException w:name="Medium List 1 Accent 3" w:semiHidden="0" w:uiPriority="65" w:unhideWhenUsed="0"/>
+    <w:lsdException w:name="Medium List 2 Accent 3" w:semiHidden="0" w:uiPriority="66" w:unhideWhenUsed="0"/>
+    <w:lsdException w:name="Medium Grid 1 Accent 3" w:semiHidden="0" w:uiPriority="67" w:unhideWhenUsed="0"/>
+    <w:lsdException w:name="Medium Grid 2 Accent 3" w:semiHidden="0" w:uiPriority="68" w:unhideWhenUsed="0"/>
+    <w:lsdException w:name="Medium Grid 3 Accent 3" w:semiHidden="0" w:uiPriority="69" w:unhideWhenUsed="0"/>
+    <w:lsdException w:name="Dark List Accent 3" w:semiHidden="0" w:uiPriority="70" w:unhideWhenUsed="0"/>
+    <w:lsdException w:name="Colorful Shading Accent 3" w:semiHidden="0" w:uiPriority="71" w:unhideWhenUsed="0"/>
+    <w:lsdException w:name="Colorful List Accent 3" w:semiHidden="0" w:uiPriority="72" w:unhideWhenUsed="0"/>
+    <w:lsdException w:name="Colorful Grid Accent 3" w:semiHidden="0" w:uiPriority="73" w:unhideWhenUsed="0"/>
+    <w:lsdException w:name="Light Shading Accent 4" w:semiHidden="0" w:uiPriority="60" w:unhideWhenUsed="0"/>
+    <w:lsdException w:name="Light List Accent 4" w:semiHidden="0" w:uiPriority="61" w:unhideWhenUsed="0"/>
+    <w:lsdException w:name="Light Grid Accent 4" w:semiHidden="0" w:uiPriority="62" w:unhideWhenUsed="0"/>
+    <w:lsdException w:name="Medium Shading 1 Accent 4" w:semiHidden="0" w:uiPriority="63" w:unhideWhenUsed="0"/>
+    <w:lsdException w:name="Medium Shading 2 Accent 4" w:semiHidden="0" w:uiPriority="64" w:unhideWhenUsed="0"/>
+    <w:lsdException w:name="Medium List 1 Accent 4" w:semiHidden="0" w:uiPriority="65" w:unhideWhenUsed="0"/>
+    <w:lsdException w:name="Medium List 2 Accent 4" w:semiHidden="0" w:uiPriority="66" w:unhideWhenUsed="0"/>
+    <w:lsdException w:name="Medium Grid 1 Accent 4" w:semiHidden="0" w:uiPriority="67" w:unhideWhenUsed="0"/>
+    <w:lsdException w:name="Medium Grid 2 Accent 4" w:semiHidden="0" w:uiPriority="68" w:unhideWhenUsed="0"/>
+    <w:lsdException w:name="Medium Grid 3 Accent 4" w:semiHidden="0" w:uiPriority="69" w:unhideWhenUsed="0"/>
+    <w:lsdException w:name="Dark List Accent 4" w:semiHidden="0" w:uiPriority="70" w:unhideWhenUsed="0"/>
+    <w:lsdException w:name="Colorful Shading Accent 4" w:semiHidden="0" w:uiPriority="71" w:unhideWhenUsed="0"/>
+    <w:lsdException w:name="Colorful List Accent 4" w:semiHidden="0" w:uiPriority="72" w:unhideWhenUsed="0"/>
+    <w:lsdException w:name="Colorful Grid Accent 4" w:semiHidden="0" w:uiPriority="73" w:unhideWhenUsed="0"/>
+    <w:lsdException w:name="Light Shading Accent 5" w:semiHidden="0" w:uiPriority="60" w:unhideWhenUsed="0"/>
+    <w:lsdException w:name="Light List Accent 5" w:semiHidden="0" w:uiPriority="61" w:unhideWhenUsed="0"/>
+    <w:lsdException w:name="Light Grid Accent 5" w:semiHidden="0" w:uiPriority="62" w:unhideWhenUsed="0"/>
+    <w:lsdException w:name="Medium Shading 1 Accent 5" w:semiHidden="0" w:uiPriority="63" w:unhideWhenUsed="0"/>
+    <w:lsdException w:name="Medium Shading 2 Accent 5" w:semiHidden="0" w:uiPriority="64" w:unhideWhenUsed="0"/>
+    <w:lsdException w:name="Medium List 1 Accent 5" w:semiHidden="0" w:uiPriority="65" w:unhideWhenUsed="0"/>
+    <w:lsdException w:name="Medium List 2 Accent 5" w:semiHidden="0" w:uiPriority="66" w:unhideWhenUsed="0"/>
+    <w:lsdException w:name="Medium Grid 1 Accent 5" w:semiHidden="0" w:uiPriority="67" w:unhideWhenUsed="0"/>
+    <w:lsdException w:name="Medium Grid 2 Accent 5" w:semiHidden="0" w:uiPriority="68" w:unhideWhenUsed="0"/>
+    <w:lsdException w:name="Medium Grid 3 Accent 5" w:semiHidden="0" w:uiPriority="69" w:unhideWhenUsed="0"/>
+    <w:lsdException w:name="Dark List Accent 5" w:semiHidden="0" w:uiPriority="70" w:unhideWhenUsed="0"/>
+    <w:lsdException w:name="Colorful Shading Accent 5" w:semiHidden="0" w:uiPriority="71" w:unhideWhenUsed="0"/>
+    <w:lsdException w:name="Colorful List Accent 5" w:semiHidden="0" w:uiPriority="72" w:unhideWhenUsed="0"/>
+    <w:lsdException w:name="Colorful Grid Accent 5" w:semiHidden="0" w:uiPriority="73" w:unhideWhenUsed="0"/>
+    <w:lsdException w:name="Light Shading Accent 6" w:semiHidden="0" w:uiPriority="60" w:unhideWhenUsed="0"/>
+    <w:lsdException w:name="Light List Accent 6" w:semiHidden="0" w:uiPriority="61" w:unhideWhenUsed="0"/>
+    <w:lsdException w:name="Light Grid Accent 6" w:semiHidden="0" w:uiPriority="62" w:unhideWhenUsed="0"/>
+    <w:lsdException w:name="Medium Shading 1 Accent 6" w:semiHidden="0" w:uiPriority="63" w:unhideWhenUsed="0"/>
+    <w:lsdException w:name="Medium Shading 2 Accent 6" w:semiHidden="0" w:uiPriority="64" w:unhideWhenUsed="0"/>
+    <w:lsdException w:name="Medium List 1 Accent 6" w:semiHidden="0" w:uiPriority="65" w:unhideWhenUsed="0"/>
+    <w:lsdException w:name="Medium List 2 Accent 6" w:semiHidden="0" w:uiPriority="66" w:unhideWhenUsed="0"/>
+    <w:lsdException w:name="Medium Grid 1 Accent 6" w:semiHidden="0" w:uiPriority="67" w:unhideWhenUsed="0"/>
+    <w:lsdException w:name="Medium Grid 2 Accent 6" w:semiHidden="0" w:uiPriority="68" w:unhideWhenUsed="0"/>
+    <w:lsdException w:name="Medium Grid 3 Accent 6" w:semiHidden="0" w:uiPriority="69" w:unhideWhenUsed="0"/>
+    <w:lsdException w:name="Dark List Accent 6" w:semiHidden="0" w:uiPriority="70" w:unhideWhenUsed="0"/>
+    <w:lsdException w:name="Colorful Shading Accent 6" w:semiHidden="0" w:uiPriority="71" w:unhideWhenUsed="0"/>
+    <w:lsdException w:name="Colorful List Accent 6" w:semiHidden="0" w:uiPriority="72" w:unhideWhenUsed="0"/>
+    <w:lsdException w:name="Colorful Grid Accent 6" w:semiHidden="0" w:uiPriority="73" w:unhideWhenUsed="0"/>
+    <w:lsdException w:name="Subtle Emphasis" w:semiHidden="0" w:uiPriority="19" w:unhideWhenUsed="0" w:qFormat="1"/>
+    <w:lsdException w:name="Intense Emphasis" w:semiHidden="0" w:uiPriority="21" w:unhideWhenUsed="0" w:qFormat="1"/>
+    <w:lsdException w:name="Subtle Reference" w:semiHidden="0" w:uiPriority="31" w:unhideWhenUsed="0" w:qFormat="1"/>
+    <w:lsdException w:name="Intense Reference" w:semiHidden="0" w:uiPriority="32" w:unhideWhenUsed="0" w:qFormat="1"/>
+    <w:lsdException w:name="Book Title" w:semiHidden="0" w:uiPriority="33" w:unhideWhenUsed="0" w:qFormat="1"/>
+    <w:lsdException w:name="Bibliography" w:uiPriority="37"/>
+    <w:lsdException w:name="TOC Heading" w:uiPriority="39" w:qFormat="1"/>
+  </w:latentStyles>
+  <w:style w:type="paragraph" w:default="1" w:styleId="Normal">
+    <w:name w:val="Normal"/>
+  </w:style>
+  <w:style w:type="paragraph" w:styleId="Heading1">
+    <w:name w:val="heading 1"/>
+    <w:basedOn w:val="Normal"/>
+    <w:next w:val="Normal"/>
+    <w:pPr>
+      <w:keepNext/>
+      <w:keepLines/>
+      <w:spacing w:before="400" w:after="120"/>
+      <w:outlineLvl w:val="0"/>
+    </w:pPr>
+    <w:rPr>
+      <w:sz w:val="40"/>
+      <w:szCs w:val="40"/>
+    </w:rPr>
+  </w:style>
+  <w:style w:type="paragraph" w:styleId="Heading2">
+    <w:name w:val="heading 2"/>
+    <w:basedOn w:val="Normal"/>
+    <w:next w:val="Normal"/>
+    <w:pPr>
+      <w:keepNext/>
+      <w:keepLines/>
+      <w:spacing w:before="360" w:after="120"/>
+      <w:outlineLvl w:val="1"/>
+    </w:pPr>
+    <w:rPr>
+      <w:sz w:val="32"/>
+      <w:szCs w:val="32"/>
+    </w:rPr>
+  </w:style>
+  <w:style w:type="paragraph" w:styleId="Heading3">
+    <w:name w:val="heading 3"/>
+    <w:basedOn w:val="Normal"/>
+    <w:next w:val="Normal"/>
+    <w:pPr>
+      <w:keepNext/>
+      <w:keepLines/>
+      <w:spacing w:before="320" w:after="80"/>
+      <w:outlineLvl w:val="2"/>
+    </w:pPr>
+    <w:rPr>
+      <w:color w:val="434343"/>
+      <w:sz w:val="28"/>
+      <w:szCs w:val="28"/>
+    </w:rPr>
+  </w:style>
+  <w:style w:type="paragraph" w:styleId="Heading4">
+    <w:name w:val="heading 4"/>
+    <w:basedOn w:val="Normal"/>
+    <w:next w:val="Normal"/>
+    <w:pPr>
+      <w:keepNext/>
+      <w:keepLines/>
+      <w:spacing w:before="280" w:after="80"/>
+      <w:outlineLvl w:val="3"/>
+    </w:pPr>
+    <w:rPr>
+      <w:color w:val="666666"/>
+      <w:sz w:val="24"/>
+      <w:szCs w:val="24"/>
+    </w:rPr>
+  </w:style>
+  <w:style w:type="paragraph" w:styleId="Heading5">
+    <w:name w:val="heading 5"/>
+    <w:basedOn w:val="Normal"/>
+    <w:next w:val="Normal"/>
+    <w:pPr>
+      <w:keepNext/>
+      <w:keepLines/>
+      <w:spacing w:before="240" w:after="80"/>
+      <w:outlineLvl w:val="4"/>
+    </w:pPr>
+    <w:rPr>
+      <w:color w:val="666666"/>
+    </w:rPr>
+  </w:style>
+  <w:style w:type="paragraph" w:styleId="Heading6">
+    <w:name w:val="heading 6"/>
+    <w:basedOn w:val="Normal"/>
+    <w:next w:val="Normal"/>
+    <w:pPr>
+      <w:keepNext/>
+      <w:keepLines/>
+      <w:spacing w:before="240" w:after="80"/>
+      <w:outlineLvl w:val="5"/>
+    </w:pPr>
+    <w:rPr>
+      <w:i/>
+      <w:color w:val="666666"/>
+    </w:rPr>
+  </w:style>
+  <w:style w:type="character" w:default="1" w:styleId="DefaultParagraphFont">
+    <w:name w:val="Default Paragraph Font"/>
+    <w:uiPriority w:val="1"/>
+    <w:semiHidden/>
+    <w:unhideWhenUsed/>
+  </w:style>
+  <w:style w:type="table" w:default="1" w:styleId="TableNormal">
+    <w:name w:val="Normal Table"/>
+    <w:uiPriority w:val="99"/>
+    <w:semiHidden/>
+    <w:unhideWhenUsed/>
+    <w:tblPr>
+      <w:tblInd w:w="0" w:type="dxa"/>
+      <w:tblCellMar>
+        <w:top w:w="0" w:type="dxa"/>
+        <w:left w:w="108" w:type="dxa"/>
+        <w:bottom w:w="0" w:type="dxa"/>
+        <w:right w:w="108" w:type="dxa"/>
+      </w:tblCellMar>
+    </w:tblPr>
+  </w:style>
+  <w:style w:type="numbering" w:default="1" w:styleId="NoList">
+    <w:name w:val="No List"/>
+    <w:uiPriority w:val="99"/>
+    <w:semiHidden/>
+    <w:unhideWhenUsed/>
+  </w:style>
+  <w:style w:type="paragraph" w:styleId="Title">
+    <w:name w:val="Title"/>
+    <w:basedOn w:val="Normal"/>
+    <w:next w:val="Normal"/>
+    <w:pPr>
+      <w:keepNext/>
+      <w:keepLines/>
+      <w:spacing w:after="60"/>
+    </w:pPr>
+    <w:rPr>
+      <w:sz w:val="52"/>
+      <w:szCs w:val="52"/>
+    </w:rPr>
+  </w:style>
+  <w:style w:type="paragraph" w:styleId="Subtitle">
+    <w:name w:val="Subtitle"/>
+    <w:basedOn w:val="Normal"/>
+    <w:next w:val="Normal"/>
+    <w:pPr>
+      <w:keepNext/>
+      <w:keepLines/>
+      <w:spacing w:after="320"/>
+    </w:pPr>
+    <w:rPr>
+      <w:color w:val="666666"/>
+      <w:sz w:val="30"/>
+      <w:szCs w:val="30"/>
+    </w:rPr>
+  </w:style>
+</w:styles>
+</file>
+
+<file path=word/stylesWithEffects.xml><?xml version="1.0" encoding="utf-8"?>
+<w:styles xmlns:wpc="http://schemas.microsoft.com/office/word/2010/wordprocessingCanvas" xmlns:mo="http://schemas.microsoft.com/office/mac/office/2008/main" xmlns:mc="http://schemas.openxmlformats.org/markup-compatibility/2006" xmlns:mv="urn:schemas-microsoft-com:mac:vml" xmlns:o="urn:schemas-microsoft-com:office:office" xmlns:r="http://schemas.openxmlformats.org/officeDocument/2006/relationships" xmlns:m="http://schemas.openxmlformats.org/officeDocument/2006/math" xmlns:v="urn:schemas-microsoft-com:vml" xmlns:wp14="http://schemas.microsoft.com/office/word/2010/wordprocessingDrawing" xmlns:wp="http://schemas.openxmlformats.org/drawingml/2006/wordprocessingDrawing" xmlns:w10="urn:schemas-microsoft-com:office:word" xmlns:w="http://schemas.openxmlformats.org/wordprocessingml/2006/main" xmlns:w14="http://schemas.microsoft.com/office/word/2010/wordml" xmlns:wpg="http://schemas.microsoft.com/office/word/2010/wordprocessingGroup" xmlns:wpi="http://schemas.microsoft.com/office/word/2010/wordprocessingInk" xmlns:wne="http://schemas.microsoft.com/office/word/2006/wordml" xmlns:wps="http://schemas.microsoft.com/office/word/2010/wordprocessingShape" mc:Ignorable="w14 wp14">
+  <w:docDefaults>
+    <w:rPrDefault>
+      <w:rPr>
+        <w:rFonts w:ascii="Arial" w:eastAsia="Arial" w:hAnsi="Arial" w:cs="Arial"/>
+        <w:sz w:val="22"/>
+        <w:szCs w:val="22"/>
+        <w:lang w:val="en" w:eastAsia="en-US" w:bidi="ar-SA"/>
+      </w:rPr>
+    </w:rPrDefault>
+    <w:pPrDefault>
+      <w:pPr>
+        <w:spacing w:line="276" w:lineRule="auto"/>
+      </w:pPr>
+    </w:pPrDefault>
+  </w:docDefaults>
+  <w:latentStyles w:defLockedState="0" w:defUIPriority="99" w:defSemiHidden="1" w:defUnhideWhenUsed="1" w:defQFormat="0" w:count="276">
+    <w:lsdException w:name="Normal" w:semiHidden="0" w:uiPriority="0" w:unhideWhenUsed="0" w:qFormat="1"/>
+    <w:lsdException w:name="heading 1" w:semiHidden="0" w:uiPriority="9" w:unhideWhenUsed="0" w:qFormat="1"/>
+    <w:lsdException w:name="heading 2" w:uiPriority="9" w:qFormat="1"/>
+    <w:lsdException w:name="heading 3" w:uiPriority="9" w:qFormat="1"/>
+    <w:lsdException w:name="heading 4" w:uiPriority="9" w:qFormat="1"/>
+    <w:lsdException w:name="heading 5" w:uiPriority="9" w:qFormat="1"/>
+    <w:lsdException w:name="heading 6" w:uiPriority="9" w:qFormat="1"/>
+    <w:lsdException w:name="heading 7" w:uiPriority="9" w:qFormat="1"/>
+    <w:lsdException w:name="heading 8" w:uiPriority="9" w:qFormat="1"/>
+    <w:lsdException w:name="heading 9" w:uiPriority="9" w:qFormat="1"/>
+    <w:lsdException w:name="toc 1" w:uiPriority="39"/>
+    <w:lsdException w:name="toc 2" w:uiPriority="39"/>
+    <w:lsdException w:name="toc 3" w:uiPriority="39"/>
+    <w:lsdException w:name="toc 4" w:uiPriority="39"/>
+    <w:lsdException w:name="toc 5" w:uiPriority="39"/>
+    <w:lsdException w:name="toc 6" w:uiPriority="39"/>
+    <w:lsdException w:name="toc 7" w:uiPriority="39"/>
+    <w:lsdException w:name="toc 8" w:uiPriority="39"/>
+    <w:lsdException w:name="toc 9" w:uiPriority="39"/>
+    <w:lsdException w:name="caption" w:uiPriority="35" w:qFormat="1"/>
+    <w:lsdException w:name="Title" w:semiHidden="0" w:uiPriority="10" w:unhideWhenUsed="0" w:qFormat="1"/>
+    <w:lsdException w:name="Default Paragraph Font" w:uiPriority="1"/>
+    <w:lsdException w:name="Subtitle" w:semiHidden="0" w:uiPriority="11" w:unhideWhenUsed="0" w:qFormat="1"/>
+    <w:lsdException w:name="Strong" w:semiHidden="0" w:uiPriority="22" w:unhideWhenUsed="0" w:qFormat="1"/>
+    <w:lsdException w:name="Emphasis" w:semiHidden="0" w:uiPriority="20" w:unhideWhenUsed="0" w:qFormat="1"/>
+    <w:lsdException w:name="Table Grid" w:semiHidden="0" w:uiPriority="39" w:unhideWhenUsed="0"/>
+    <w:lsdException w:name="Placeholder Text" w:unhideWhenUsed="0"/>
+    <w:lsdException w:name="No Spacing" w:semiHidden="0" w:uiPriority="1" w:unhideWhenUsed="0" w:qFormat="1"/>
+    <w:lsdException w:name="Light Shading" w:semiHidden="0" w:uiPriority="60" w:unhideWhenUsed="0"/>
+    <w:lsdException w:name="Light List" w:semiHidden="0" w:uiPriority="61" w:unhideWhenUsed="0"/>
+    <w:lsdException w:name="Light Grid" w:semiHidden="0" w:uiPriority="62" w:unhideWhenUsed="0"/>
+    <w:lsdException w:name="Medium Shading 1" w:semiHidden="0" w:uiPriority="63" w:unhideWhenUsed="0"/>
+    <w:lsdException w:name="Medium Shading 2" w:semiHidden="0" w:uiPriority="64" w:unhideWhenUsed="0"/>
+    <w:lsdException w:name="Medium List 1" w:semiHidden="0" w:uiPriority="65" w:unhideWhenUsed="0"/>
+    <w:lsdException w:name="Medium List 2" w:semiHidden="0" w:uiPriority="66" w:unhideWhenUsed="0"/>
+    <w:lsdException w:name="Medium Grid 1" w:semiHidden="0" w:uiPriority="67" w:unhideWhenUsed="0"/>
+    <w:lsdException w:name="Medium Grid 2" w:semiHidden="0" w:uiPriority="68" w:unhideWhenUsed="0"/>
+    <w:lsdException w:name="Medium Grid 3" w:semiHidden="0" w:uiPriority="69" w:unhideWhenUsed="0"/>
+    <w:lsdException w:name="Dark List" w:semiHidden="0" w:uiPriority="70" w:unhideWhenUsed="0"/>
+    <w:lsdException w:name="Colorful Shading" w:semiHidden="0" w:uiPriority="71" w:unhideWhenUsed="0"/>
+    <w:lsdException w:name="Colorful List" w:semiHidden="0" w:uiPriority="72" w:unhideWhenUsed="0"/>
+    <w:lsdException w:name="Colorful Grid" w:semiHidden="0" w:uiPriority="73" w:unhideWhenUsed="0"/>
+    <w:lsdException w:name="Light Shading Accent 1" w:semiHidden="0" w:uiPriority="60" w:unhideWhenUsed="0"/>
+    <w:lsdException w:name="Light List Accent 1" w:semiHidden="0" w:uiPriority="61" w:unhideWhenUsed="0"/>
+    <w:lsdException w:name="Light Grid Accent 1" w:semiHidden="0" w:uiPriority="62" w:unhideWhenUsed="0"/>
+    <w:lsdException w:name="Medium Shading 1 Accent 1" w:semiHidden="0" w:uiPriority="63" w:unhideWhenUsed="0"/>
+    <w:lsdException w:name="Medium Shading 2 Accent 1" w:semiHidden="0" w:uiPriority="64" w:unhideWhenUsed="0"/>
+    <w:lsdException w:name="Medium List 1 Accent 1" w:semiHidden="0" w:uiPriority="65" w:unhideWhenUsed="0"/>
+    <w:lsdException w:name="Revision" w:unhideWhenUsed="0"/>
+    <w:lsdException w:name="List Paragraph" w:semiHidden="0" w:uiPriority="34" w:unhideWhenUsed="0" w:qFormat="1"/>
+    <w:lsdException w:name="Quote" w:semiHidden="0" w:uiPriority="29" w:unhideWhenUsed="0" w:qFormat="1"/>
+    <w:lsdException w:name="Intense Quote" w:semiHidden="0" w:uiPriority="30" w:unhideWhenUsed="0" w:qFormat="1"/>
+    <w:lsdException w:name="Medium List 2 Accent 1" w:semiHidden="0" w:uiPriority="66" w:unhideWhenUsed="0"/>
+    <w:lsdException w:name="Medium Grid 1 Accent 1" w:semiHidden="0" w:uiPriority="67" w:unhideWhenUsed="0"/>
+    <w:lsdException w:name="Medium Grid 2 Accent 1" w:semiHidden="0" w:uiPriority="68" w:unhideWhenUsed="0"/>
+    <w:lsdException w:name="Medium Grid 3 Accent 1" w:semiHidden="0" w:uiPriority="69" w:unhideWhenUsed="0"/>
+    <w:lsdException w:name="Dark List Accent 1" w:semiHidden="0" w:uiPriority="70" w:unhideWhenUsed="0"/>
+    <w:lsdException w:name="Colorful Shading Accent 1" w:semiHidden="0" w:uiPriority="71" w:unhideWhenUsed="0"/>
+    <w:lsdException w:name="Colorful List Accent 1" w:semiHidden="0" w:uiPriority="72" w:unhideWhenUsed="0"/>
+    <w:lsdException w:name="Colorful Grid Accent 1" w:semiHidden="0" w:uiPriority="73" w:unhideWhenUsed="0"/>
+    <w:lsdException w:name="Light Shading Accent 2" w:semiHidden="0" w:uiPriority="60" w:unhideWhenUsed="0"/>
+    <w:lsdException w:name="Light List Accent 2" w:semiHidden="0" w:uiPriority="61" w:unhideWhenUsed="0"/>
+    <w:lsdException w:name="Light Grid Accent 2" w:semiHidden="0" w:uiPriority="62" w:unhideWhenUsed="0"/>
+    <w:lsdException w:name="Medium Shading 1 Accent 2" w:semiHidden="0" w:uiPriority="63" w:unhideWhenUsed="0"/>
+    <w:lsdException w:name="Medium Shading 2 Accent 2" w:semiHidden="0" w:uiPriority="64" w:unhideWhenUsed="0"/>
+    <w:lsdException w:name="Medium List 1 Accent 2" w:semiHidden="0" w:uiPriority="65" w:unhideWhenUsed="0"/>
+    <w:lsdException w:name="Medium List 2 Accent 2" w:semiHidden="0" w:uiPriority="66" w:unhideWhenUsed="0"/>
+    <w:lsdException w:name="Medium Grid 1 Accent 2" w:semiHidden="0" w:uiPriority="67" w:unhideWhenUsed="0"/>
+    <w:lsdException w:name="Medium Grid 2 Accent 2" w:semiHidden="0" w:uiPriority="68" w:unhideWhenUsed="0"/>
+    <w:lsdException w:name="Medium Grid 3 Accent 2" w:semiHidden="0" w:uiPriority="69" w:unhideWhenUsed="0"/>
+    <w:lsdException w:name="Dark List Accent 2" w:semiHidden="0" w:uiPriority="70" w:unhideWhenUsed="0"/>
+    <w:lsdException w:name="Colorful Shading Accent 2" w:semiHidden="0" w:uiPriority="71" w:unhideWhenUsed="0"/>
+    <w:lsdException w:name="Colorful List Accent 2" w:semiHidden="0" w:uiPriority="72" w:unhideWhenUsed="0"/>
+    <w:lsdException w:name="Colorful Grid Accent 2" w:semiHidden="0" w:uiPriority="73" w:unhideWhenUsed="0"/>
+    <w:lsdException w:name="Light Shading Accent 3" w:semiHidden="0" w:uiPriority="60" w:unhideWhenUsed="0"/>
+    <w:lsdException w:name="Light List Accent 3" w:semiHidden="0" w:uiPriority="61" w:unhideWhenUsed="0"/>
+    <w:lsdException w:name="Light Grid Accent 3" w:semiHidden="0" w:uiPriority="62" w:unhideWhenUsed="0"/>
+    <w:lsdException w:name="Medium Shading 1 Accent 3" w:semiHidden="0" w:uiPriority="63" w:unhideWhenUsed="0"/>
+    <w:lsdException w:name="Medium Shading 2 Accent 3" w:semiHidden="0" w:uiPriority="64" w:unhideWhenUsed="0"/>
+    <w:lsdException w:name="Medium List 1 Accent 3" w:semiHidden="0" w:uiPriority="65" w:unhideWhenUsed="0"/>
+    <w:lsdException w:name="Medium List 2 Accent 3" w:semiHidden="0" w:uiPriority="66" w:unhideWhenUsed="0"/>
+    <w:lsdException w:name="Medium Grid 1 Accent 3" w:semiHidden="0" w:uiPriority="67" w:unhideWhenUsed="0"/>
+    <w:lsdException w:name="Medium Grid 2 Accent 3" w:semiHidden="0" w:uiPriority="68" w:unhideWhenUsed="0"/>
+    <w:lsdException w:name="Medium Grid 3 Accent 3" w:semiHidden="0" w:uiPriority="69" w:unhideWhenUsed="0"/>
+    <w:lsdException w:name="Dark List Accent 3" w:semiHidden="0" w:uiPriority="70" w:unhideWhenUsed="0"/>
+    <w:lsdException w:name="Colorful Shading Accent 3" w:semiHidden="0" w:uiPriority="71" w:unhideWhenUsed="0"/>
+    <w:lsdException w:name="Colorful List Accent 3" w:semiHidden="0" w:uiPriority="72" w:unhideWhenUsed="0"/>
+    <w:lsdException w:name="Colorful Grid Accent 3" w:semiHidden="0" w:uiPriority="73" w:unhideWhenUsed="0"/>
+    <w:lsdException w:name="Light Shading Accent 4" w:semiHidden="0" w:uiPriority="60" w:unhideWhenUsed="0"/>
+    <w:lsdException w:name="Light List Accent 4" w:semiHidden="0" w:uiPriority="61" w:unhideWhenUsed="0"/>
+    <w:lsdException w:name="Light Grid Accent 4" w:semiHidden="0" w:uiPriority="62" w:unhideWhenUsed="0"/>
+    <w:lsdException w:name="Medium Shading 1 Accent 4" w:semiHidden="0" w:uiPriority="63" w:unhideWhenUsed="0"/>
+    <w:lsdException w:name="Medium Shading 2 Accent 4" w:semiHidden="0" w:uiPriority="64" w:unhideWhenUsed="0"/>
+    <w:lsdException w:name="Medium List 1 Accent 4" w:semiHidden="0" w:uiPriority="65" w:unhideWhenUsed="0"/>
+    <w:lsdException w:name="Medium List 2 Accent 4" w:semiHidden="0" w:uiPriority="66" w:unhideWhenUsed="0"/>
+    <w:lsdException w:name="Medium Grid 1 Accent 4" w:semiHidden="0" w:uiPriority="67" w:unhideWhenUsed="0"/>
+    <w:lsdException w:name="Medium Grid 2 Accent 4" w:semiHidden="0" w:uiPriority="68" w:unhideWhenUsed="0"/>
+    <w:lsdException w:name="Medium Grid 3 Accent 4" w:semiHidden="0" w:uiPriority="69" w:unhideWhenUsed="0"/>
+    <w:lsdException w:name="Dark List Accent 4" w:semiHidden="0" w:uiPriority="70" w:unhideWhenUsed="0"/>
+    <w:lsdException w:name="Colorful Shading Accent 4" w:semiHidden="0" w:uiPriority="71" w:unhideWhenUsed="0"/>
+    <w:lsdException w:name="Colorful List Accent 4" w:semiHidden="0" w:uiPriority="72" w:unhideWhenUsed="0"/>
+    <w:lsdException w:name="Colorful Grid Accent 4" w:semiHidden="0" w:uiPriority="73" w:unhideWhenUsed="0"/>
+    <w:lsdException w:name="Light Shading Accent 5" w:semiHidden="0" w:uiPriority="60" w:unhideWhenUsed="0"/>
+    <w:lsdException w:name="Light List Accent 5" w:semiHidden="0" w:uiPriority="61" w:unhideWhenUsed="0"/>
+    <w:lsdException w:name="Light Grid Accent 5" w:semiHidden="0" w:uiPriority="62" w:unhideWhenUsed="0"/>
+    <w:lsdException w:name="Medium Shading 1 Accent 5" w:semiHidden="0" w:uiPriority="63" w:unhideWhenUsed="0"/>
+    <w:lsdException w:name="Medium Shading 2 Accent 5" w:semiHidden="0" w:uiPriority="64" w:unhideWhenUsed="0"/>
+    <w:lsdException w:name="Medium List 1 Accent 5" w:semiHidden="0" w:uiPriority="65" w:unhideWhenUsed="0"/>
+    <w:lsdException w:name="Medium List 2 Accent 5" w:semiHidden="0" w:uiPriority="66" w:unhideWhenUsed="0"/>
+    <w:lsdException w:name="Medium Grid 1 Accent 5" w:semiHidden="0" w:uiPriority="67" w:unhideWhenUsed="0"/>
+    <w:lsdException w:name="Medium Grid 2 Accent 5" w:semiHidden="0" w:uiPriority="68" w:unhideWhenUsed="0"/>
+    <w:lsdException w:name="Medium Grid 3 Accent 5" w:semiHidden="0" w:uiPriority="69" w:unhideWhenUsed="0"/>
+    <w:lsdException w:name="Dark List Accent 5" w:semiHidden="0" w:uiPriority="70" w:unhideWhenUsed="0"/>
+    <w:lsdException w:name="Colorful Shading Accent 5" w:semiHidden="0" w:uiPriority="71" w:unhideWhenUsed="0"/>
+    <w:lsdException w:name="Colorful List Accent 5" w:semiHidden="0" w:uiPriority="72" w:unhideWhenUsed="0"/>
+    <w:lsdException w:name="Colorful Grid Accent 5" w:semiHidden="0" w:uiPriority="73" w:unhideWhenUsed="0"/>
+    <w:lsdException w:name="Light Shading Accent 6" w:semiHidden="0" w:uiPriority="60" w:unhideWhenUsed="0"/>
+    <w:lsdException w:name="Light List Accent 6" w:semiHidden="0" w:uiPriority="61" w:unhideWhenUsed="0"/>
+    <w:lsdException w:name="Light Grid Accent 6" w:semiHidden="0" w:uiPriority="62" w:unhideWhenUsed="0"/>
+    <w:lsdException w:name="Medium Shading 1 Accent 6" w:semiHidden="0" w:uiPriority="63" w:unhideWhenUsed="0"/>
+    <w:lsdException w:name="Medium Shading 2 Accent 6" w:semiHidden="0" w:uiPriority="64" w:unhideWhenUsed="0"/>
+    <w:lsdException w:name="Medium List 1 Accent 6" w:semiHidden="0" w:uiPriority="65" w:unhideWhenUsed="0"/>
+    <w:lsdException w:name="Medium List 2 Accent 6" w:semiHidden="0" w:uiPriority="66" w:unhideWhenUsed="0"/>
+    <w:lsdException w:name="Medium Grid 1 Accent 6" w:semiHidden="0" w:uiPriority="67" w:unhideWhenUsed="0"/>
+    <w:lsdException w:name="Medium Grid 2 Accent 6" w:semiHidden="0" w:uiPriority="68" w:unhideWhenUsed="0"/>
+    <w:lsdException w:name="Medium Grid 3 Accent 6" w:semiHidden="0" w:uiPriority="69" w:unhideWhenUsed="0"/>
+    <w:lsdException w:name="Dark List Accent 6" w:semiHidden="0" w:uiPriority="70" w:unhideWhenUsed="0"/>
+    <w:lsdException w:name="Colorful Shading Accent 6" w:semiHidden="0" w:uiPriority="71" w:unhideWhenUsed="0"/>
+    <w:lsdException w:name="Colorful List Accent 6" w:semiHidden="0" w:uiPriority="72" w:unhideWhenUsed="0"/>
+    <w:lsdException w:name="Colorful Grid Accent 6" w:semiHidden="0" w:uiPriority="73" w:unhideWhenUsed="0"/>
+    <w:lsdException w:name="Subtle Emphasis" w:semiHidden="0" w:uiPriority="19" w:unhideWhenUsed="0" w:qFormat="1"/>
+    <w:lsdException w:name="Intense Emphasis" w:semiHidden="0" w:uiPriority="21" w:unhideWhenUsed="0" w:qFormat="1"/>
+    <w:lsdException w:name="Subtle Reference" w:semiHidden="0" w:uiPriority="31" w:unhideWhenUsed="0" w:qFormat="1"/>
+    <w:lsdException w:name="Intense Reference" w:semiHidden="0" w:uiPriority="32" w:unhideWhenUsed="0" w:qFormat="1"/>
+    <w:lsdException w:name="Book Title" w:semiHidden="0" w:uiPriority="33" w:unhideWhenUsed="0" w:qFormat="1"/>
+    <w:lsdException w:name="Bibliography" w:uiPriority="37"/>
+    <w:lsdException w:name="TOC Heading" w:uiPriority="39" w:qFormat="1"/>
   </w:latentStyles>
   <w:style w:type="paragraph" w:default="1" w:styleId="Normal">
     <w:name w:val="Normal"/>
